--- a/doc/詞/宋朝/陸游/陸游-卜運算元·詠梅.docx
+++ b/doc/詞/宋朝/陸游/陸游-卜運算元·詠梅.docx
@@ -1,6 +1,6 @@
 
 <file path=word/document.xml><?xml version="1.0" encoding="utf-8"?>
-<w:document xmlns:wpc="http://schemas.microsoft.com/office/word/2010/wordprocessingCanvas" xmlns:cx="http://schemas.microsoft.com/office/drawing/2014/chartex" xmlns:cx1="http://schemas.microsoft.com/office/drawing/2015/9/8/chartex" xmlns:cx2="http://schemas.microsoft.com/office/drawing/2015/10/21/chartex" xmlns:cx3="http://schemas.microsoft.com/office/drawing/2016/5/9/chartex" xmlns:cx4="http://schemas.microsoft.com/office/drawing/2016/5/10/chartex" xmlns:cx5="http://schemas.microsoft.com/office/drawing/2016/5/11/chartex" xmlns:cx6="http://schemas.microsoft.com/office/drawing/2016/5/12/chartex" xmlns:cx7="http://schemas.microsoft.com/office/drawing/2016/5/13/chartex" xmlns:cx8="http://schemas.microsoft.com/office/drawing/2016/5/14/chartex" xmlns:mc="http://schemas.openxmlformats.org/markup-compatibility/2006" xmlns:aink="http://schemas.microsoft.com/office/drawing/2016/ink" xmlns:am3d="http://schemas.microsoft.com/office/drawing/2017/model3d" xmlns:o="urn:schemas-microsoft-com:office:office" xmlns:oel="http://schemas.microsoft.com/office/2019/extlst" xmlns:r="http://schemas.openxmlformats.org/officeDocument/2006/relationships" xmlns:m="http://schemas.openxmlformats.org/officeDocument/2006/math" xmlns:v="urn:schemas-microsoft-com:vml" xmlns:wp14="http://schemas.microsoft.com/office/word/2010/wordprocessingDrawing" xmlns:wp="http://schemas.openxmlformats.org/drawingml/2006/wordprocessingDrawing" xmlns:w10="urn:schemas-microsoft-com:office:word" xmlns:w="http://schemas.openxmlformats.org/wordprocessingml/2006/main" xmlns:w14="http://schemas.microsoft.com/office/word/2010/wordml" xmlns:w15="http://schemas.microsoft.com/office/word/2012/wordml" xmlns:w16cex="http://schemas.microsoft.com/office/word/2018/wordml/cex" xmlns:w16cid="http://schemas.microsoft.com/office/word/2016/wordml/cid" xmlns:w16="http://schemas.microsoft.com/office/word/2018/wordml" xmlns:w16sdtdh="http://schemas.microsoft.com/office/word/2020/wordml/sdtdatahash" xmlns:w16se="http://schemas.microsoft.com/office/word/2015/wordml/symex" xmlns:wpg="http://schemas.microsoft.com/office/word/2010/wordprocessingGroup" xmlns:wpi="http://schemas.microsoft.com/office/word/2010/wordprocessingInk" xmlns:wne="http://schemas.microsoft.com/office/word/2006/wordml" xmlns:wps="http://schemas.microsoft.com/office/word/2010/wordprocessingShape" mc:Ignorable="w14 w15 w16se w16cid w16 w16cex w16sdtdh wp14">
+<w:document xmlns:wpc="http://schemas.microsoft.com/office/word/2010/wordprocessingCanvas" xmlns:cx="http://schemas.microsoft.com/office/drawing/2014/chartex" xmlns:cx1="http://schemas.microsoft.com/office/drawing/2015/9/8/chartex" xmlns:cx2="http://schemas.microsoft.com/office/drawing/2015/10/21/chartex" xmlns:cx3="http://schemas.microsoft.com/office/drawing/2016/5/9/chartex" xmlns:cx4="http://schemas.microsoft.com/office/drawing/2016/5/10/chartex" xmlns:cx5="http://schemas.microsoft.com/office/drawing/2016/5/11/chartex" xmlns:cx6="http://schemas.microsoft.com/office/drawing/2016/5/12/chartex" xmlns:cx7="http://schemas.microsoft.com/office/drawing/2016/5/13/chartex" xmlns:cx8="http://schemas.microsoft.com/office/drawing/2016/5/14/chartex" xmlns:mc="http://schemas.openxmlformats.org/markup-compatibility/2006" xmlns:aink="http://schemas.microsoft.com/office/drawing/2016/ink" xmlns:am3d="http://schemas.microsoft.com/office/drawing/2017/model3d" xmlns:o="urn:schemas-microsoft-com:office:office" xmlns:oel="http://schemas.microsoft.com/office/2019/extlst" xmlns:r="http://schemas.openxmlformats.org/officeDocument/2006/relationships" xmlns:m="http://schemas.openxmlformats.org/officeDocument/2006/math" xmlns:v="urn:schemas-microsoft-com:vml" xmlns:wp14="http://schemas.microsoft.com/office/word/2010/wordprocessingDrawing" xmlns:wp="http://schemas.openxmlformats.org/drawingml/2006/wordprocessingDrawing" xmlns:w10="urn:schemas-microsoft-com:office:word" xmlns:w="http://schemas.openxmlformats.org/wordprocessingml/2006/main" xmlns:w14="http://schemas.microsoft.com/office/word/2010/wordml" xmlns:w15="http://schemas.microsoft.com/office/word/2012/wordml" xmlns:w16cex="http://schemas.microsoft.com/office/word/2018/wordml/cex" xmlns:w16cid="http://schemas.microsoft.com/office/word/2016/wordml/cid" xmlns:w16="http://schemas.microsoft.com/office/word/2018/wordml" xmlns:w16du="http://schemas.microsoft.com/office/word/2023/wordml/word16du" xmlns:w16sdtdh="http://schemas.microsoft.com/office/word/2020/wordml/sdtdatahash" xmlns:w16se="http://schemas.microsoft.com/office/word/2015/wordml/symex" xmlns:wpg="http://schemas.microsoft.com/office/word/2010/wordprocessingGroup" xmlns:wpi="http://schemas.microsoft.com/office/word/2010/wordprocessingInk" xmlns:wne="http://schemas.microsoft.com/office/word/2006/wordml" xmlns:wps="http://schemas.microsoft.com/office/word/2010/wordprocessingShape" mc:Ignorable="w14 w15 w16se w16cid w16 w16cex w16sdtdh wp14">
   <w:body>
     <w:p>
       <w:pPr>
@@ -105,6 +105,7 @@
           <w:szCs w:val="36"/>
         </w:rPr>
       </w:pPr>
+      <w:proofErr w:type="gramStart"/>
       <w:r>
         <w:rPr>
           <w:rFonts w:hint="eastAsia"/>
@@ -112,7 +113,37 @@
           <w:sz w:val="36"/>
           <w:szCs w:val="36"/>
         </w:rPr>
-        <w:t>驛外斷橋邊，寂寞開無主。已是黃昏獨自愁，更著風和雨。</w:t>
+        <w:t>驛外斷</w:t>
+      </w:r>
+      <w:proofErr w:type="gramEnd"/>
+      <w:r>
+        <w:rPr>
+          <w:rFonts w:hint="eastAsia"/>
+          <w:color w:val="0F0F0F"/>
+          <w:sz w:val="36"/>
+          <w:szCs w:val="36"/>
+        </w:rPr>
+        <w:t>橋邊，</w:t>
+      </w:r>
+      <w:proofErr w:type="gramStart"/>
+      <w:r>
+        <w:rPr>
+          <w:rFonts w:hint="eastAsia"/>
+          <w:color w:val="0F0F0F"/>
+          <w:sz w:val="36"/>
+          <w:szCs w:val="36"/>
+        </w:rPr>
+        <w:t>寂寞開無主</w:t>
+      </w:r>
+      <w:proofErr w:type="gramEnd"/>
+      <w:r>
+        <w:rPr>
+          <w:rFonts w:hint="eastAsia"/>
+          <w:color w:val="0F0F0F"/>
+          <w:sz w:val="36"/>
+          <w:szCs w:val="36"/>
+        </w:rPr>
+        <w:t>。已是黃昏獨自愁，更著風和雨。</w:t>
       </w:r>
     </w:p>
     <w:p>
@@ -132,12 +163,52 @@
           <w:sz w:val="36"/>
           <w:szCs w:val="36"/>
         </w:rPr>
-        <w:t>無意苦爭春，一任群芳妒。零落成泥碾作塵，只有香如故。</w:t>
+        <w:t>無意</w:t>
+      </w:r>
+      <w:proofErr w:type="gramStart"/>
+      <w:r>
+        <w:rPr>
+          <w:rFonts w:hint="eastAsia"/>
+          <w:color w:val="0F0F0F"/>
+          <w:sz w:val="36"/>
+          <w:szCs w:val="36"/>
+        </w:rPr>
+        <w:t>苦爭春</w:t>
+      </w:r>
+      <w:proofErr w:type="gramEnd"/>
+      <w:r>
+        <w:rPr>
+          <w:rFonts w:hint="eastAsia"/>
+          <w:color w:val="0F0F0F"/>
+          <w:sz w:val="36"/>
+          <w:szCs w:val="36"/>
+        </w:rPr>
+        <w:t>，一任群芳妒。零落成泥</w:t>
+      </w:r>
+      <w:proofErr w:type="gramStart"/>
+      <w:r>
+        <w:rPr>
+          <w:rFonts w:hint="eastAsia"/>
+          <w:color w:val="0F0F0F"/>
+          <w:sz w:val="36"/>
+          <w:szCs w:val="36"/>
+        </w:rPr>
+        <w:t>碾作塵</w:t>
+      </w:r>
+      <w:proofErr w:type="gramEnd"/>
+      <w:r>
+        <w:rPr>
+          <w:rFonts w:hint="eastAsia"/>
+          <w:color w:val="0F0F0F"/>
+          <w:sz w:val="36"/>
+          <w:szCs w:val="36"/>
+        </w:rPr>
+        <w:t>，只有香如故。</w:t>
       </w:r>
     </w:p>
     <w:p>
       <w:pPr>
-        <w:spacing w:beforeLines="100" w:before="240" w:afterLines="50" w:after="120" w:line="400" w:lineRule="exact"/>
+        <w:spacing w:beforeLines="50" w:before="120" w:after="0" w:line="400" w:lineRule="exact"/>
         <w:ind w:left="0" w:right="0" w:firstLine="0"/>
       </w:pPr>
       <w:r>
@@ -151,7 +222,7 @@
     </w:p>
     <w:p>
       <w:pPr>
-        <w:spacing w:after="0" w:line="480" w:lineRule="exact"/>
+        <w:spacing w:after="0" w:line="400" w:lineRule="exact"/>
         <w:ind w:left="0" w:right="0" w:firstLine="0"/>
         <w:rPr>
           <w:szCs w:val="28"/>
@@ -167,7 +238,7 @@
     </w:p>
     <w:p>
       <w:pPr>
-        <w:spacing w:after="0" w:line="480" w:lineRule="exact"/>
+        <w:spacing w:after="0" w:line="400" w:lineRule="exact"/>
         <w:ind w:left="0" w:right="0" w:firstLine="0"/>
         <w:rPr>
           <w:szCs w:val="28"/>
@@ -178,7 +249,15 @@
           <w:rFonts w:hint="eastAsia"/>
           <w:szCs w:val="28"/>
         </w:rPr>
-        <w:t>梅花並不想費盡心思去爭艷</w:t>
+        <w:t>梅花並不想費盡心思去爭</w:t>
+      </w:r>
+      <w:proofErr w:type="gramStart"/>
+      <w:r>
+        <w:rPr>
+          <w:rFonts w:hint="eastAsia"/>
+          <w:szCs w:val="28"/>
+        </w:rPr>
+        <w:t>艷</w:t>
       </w:r>
       <w:r>
         <w:rPr>
@@ -187,12 +266,29 @@
         </w:rPr>
         <w:t>鬥寵</w:t>
       </w:r>
-      <w:r>
-        <w:rPr>
-          <w:rFonts w:hint="eastAsia"/>
-          <w:szCs w:val="28"/>
-        </w:rPr>
-        <w:t>，對百花的妒忌與排斥毫不在乎。即使凋零了，被碾作泥土，又化作塵土了，梅花依然和往常一樣散發出縷縷清香。</w:t>
+      <w:proofErr w:type="gramEnd"/>
+      <w:r>
+        <w:rPr>
+          <w:rFonts w:hint="eastAsia"/>
+          <w:szCs w:val="28"/>
+        </w:rPr>
+        <w:t>，對百花的妒忌與排斥毫不在乎。即使凋零了，</w:t>
+      </w:r>
+      <w:proofErr w:type="gramStart"/>
+      <w:r>
+        <w:rPr>
+          <w:rFonts w:hint="eastAsia"/>
+          <w:szCs w:val="28"/>
+        </w:rPr>
+        <w:t>被碾作泥土</w:t>
+      </w:r>
+      <w:proofErr w:type="gramEnd"/>
+      <w:r>
+        <w:rPr>
+          <w:rFonts w:hint="eastAsia"/>
+          <w:szCs w:val="28"/>
+        </w:rPr>
+        <w:t>，又化作塵土了，梅花依然和往常一樣散發出縷縷清香。</w:t>
       </w:r>
     </w:p>
     <w:p>
@@ -220,513 +316,11 @@
           <w:ilvl w:val="0"/>
           <w:numId w:val="18"/>
         </w:numPr>
-        <w:spacing w:after="0" w:line="480" w:lineRule="exact"/>
+        <w:spacing w:after="0" w:line="380" w:lineRule="exact"/>
         <w:ind w:leftChars="0" w:left="482" w:right="0"/>
         <w:rPr>
           <w:color w:val="0F0F0F"/>
           <w:szCs w:val="28"/>
-        </w:rPr>
-      </w:pPr>
-      <w:r>
-        <w:rPr>
-          <w:rFonts w:hint="eastAsia"/>
-          <w:color w:val="0F0F0F"/>
-          <w:szCs w:val="28"/>
-        </w:rPr>
-        <w:t>卜</w:t>
-      </w:r>
-      <w:r>
-        <w:rPr>
-          <w:color w:val="0F0F0F"/>
-          <w:szCs w:val="28"/>
-        </w:rPr>
-        <w:t>運算元·詠梅：詞牌名。又名《百尺樓》《眉峰碧》《楚天遙》《缺月掛疏桐》等。</w:t>
-      </w:r>
-    </w:p>
-    <w:p>
-      <w:pPr>
-        <w:pStyle w:val="aa"/>
-        <w:numPr>
-          <w:ilvl w:val="0"/>
-          <w:numId w:val="18"/>
-        </w:numPr>
-        <w:spacing w:after="0" w:line="480" w:lineRule="exact"/>
-        <w:ind w:leftChars="0" w:left="482" w:right="0"/>
-        <w:rPr>
-          <w:color w:val="0F0F0F"/>
-          <w:szCs w:val="28"/>
-        </w:rPr>
-      </w:pPr>
-      <w:r>
-        <w:rPr>
-          <w:rFonts w:hint="eastAsia"/>
-          <w:color w:val="0F0F0F"/>
-          <w:szCs w:val="28"/>
-        </w:rPr>
-        <w:t>驛</w:t>
-      </w:r>
-      <w:r>
-        <w:rPr>
-          <w:color w:val="0F0F0F"/>
-          <w:szCs w:val="28"/>
-        </w:rPr>
-        <w:t>外：指荒僻、冷清之地。驛：驛站，供驛馬或官吏中途休息的專用建築。</w:t>
-      </w:r>
-    </w:p>
-    <w:p>
-      <w:pPr>
-        <w:pStyle w:val="aa"/>
-        <w:numPr>
-          <w:ilvl w:val="0"/>
-          <w:numId w:val="18"/>
-        </w:numPr>
-        <w:spacing w:after="0" w:line="480" w:lineRule="exact"/>
-        <w:ind w:leftChars="0" w:left="482" w:right="0"/>
-        <w:rPr>
-          <w:color w:val="0F0F0F"/>
-          <w:szCs w:val="28"/>
-        </w:rPr>
-      </w:pPr>
-      <w:r>
-        <w:rPr>
-          <w:rFonts w:hint="eastAsia"/>
-          <w:color w:val="0F0F0F"/>
-          <w:szCs w:val="28"/>
-        </w:rPr>
-        <w:t>斷橋：殘破的橋。一說“斷”通“籪</w:t>
-      </w:r>
-      <w:r>
-        <w:rPr>
-          <w:rFonts w:hint="eastAsia"/>
-          <w:color w:val="0F0F0F"/>
-          <w:szCs w:val="28"/>
-        </w:rPr>
-        <w:t>(</w:t>
-      </w:r>
-      <w:r>
-        <w:rPr>
-          <w:rFonts w:hint="eastAsia"/>
-          <w:color w:val="FF0000"/>
-          <w:sz w:val="16"/>
-          <w:szCs w:val="16"/>
-        </w:rPr>
-        <w:t>ㄉㄨㄢˋ</w:t>
-      </w:r>
-      <w:r>
-        <w:rPr>
-          <w:rFonts w:hint="eastAsia"/>
-          <w:color w:val="0F0F0F"/>
-          <w:szCs w:val="28"/>
-        </w:rPr>
-        <w:t>)</w:t>
-      </w:r>
-      <w:r>
-        <w:rPr>
-          <w:rFonts w:hint="eastAsia"/>
-          <w:color w:val="0F0F0F"/>
-          <w:szCs w:val="28"/>
-        </w:rPr>
-        <w:t>”，籪橋乃是古時在為攔河捕魚蟹而設籪之處所建之橋。</w:t>
-      </w:r>
-    </w:p>
-    <w:p>
-      <w:pPr>
-        <w:pStyle w:val="aa"/>
-        <w:spacing w:after="0" w:line="480" w:lineRule="exact"/>
-        <w:ind w:leftChars="0" w:left="482" w:right="0" w:firstLine="0"/>
-        <w:rPr>
-          <w:color w:val="0F0F0F"/>
-          <w:szCs w:val="28"/>
-        </w:rPr>
-      </w:pPr>
-      <w:r>
-        <w:rPr>
-          <w:rFonts w:hint="eastAsia"/>
-          <w:color w:val="0F0F0F"/>
-          <w:szCs w:val="28"/>
-        </w:rPr>
-        <w:t>籪</w:t>
-      </w:r>
-      <w:r>
-        <w:rPr>
-          <w:rFonts w:hint="eastAsia"/>
-          <w:color w:val="0F0F0F"/>
-          <w:szCs w:val="28"/>
-        </w:rPr>
-        <w:t>：</w:t>
-      </w:r>
-      <w:r>
-        <w:rPr>
-          <w:rFonts w:hint="eastAsia"/>
-          <w:color w:val="0F0F0F"/>
-          <w:szCs w:val="28"/>
-        </w:rPr>
-        <w:t>插置在水中，便於捕捉魚、蝦、螃蟹等的竹柵。如：「魚籪」。</w:t>
-      </w:r>
-    </w:p>
-    <w:p>
-      <w:pPr>
-        <w:pStyle w:val="aa"/>
-        <w:numPr>
-          <w:ilvl w:val="0"/>
-          <w:numId w:val="18"/>
-        </w:numPr>
-        <w:spacing w:after="0" w:line="480" w:lineRule="exact"/>
-        <w:ind w:leftChars="0" w:left="482" w:right="0"/>
-        <w:rPr>
-          <w:color w:val="0F0F0F"/>
-          <w:szCs w:val="28"/>
-        </w:rPr>
-      </w:pPr>
-      <w:r>
-        <w:rPr>
-          <w:rFonts w:hint="eastAsia"/>
-          <w:color w:val="0F0F0F"/>
-          <w:szCs w:val="28"/>
-        </w:rPr>
-        <w:t>寂寞：孤單冷清。</w:t>
-      </w:r>
-    </w:p>
-    <w:p>
-      <w:pPr>
-        <w:pStyle w:val="aa"/>
-        <w:numPr>
-          <w:ilvl w:val="0"/>
-          <w:numId w:val="18"/>
-        </w:numPr>
-        <w:spacing w:after="0" w:line="480" w:lineRule="exact"/>
-        <w:ind w:leftChars="0" w:left="482" w:right="0"/>
-        <w:rPr>
-          <w:color w:val="0F0F0F"/>
-          <w:szCs w:val="28"/>
-        </w:rPr>
-      </w:pPr>
-      <w:r>
-        <w:rPr>
-          <w:rFonts w:hint="eastAsia"/>
-          <w:color w:val="0F0F0F"/>
-          <w:szCs w:val="28"/>
-        </w:rPr>
-        <w:t>無主：自生自滅，無人照管和玩賞。</w:t>
-      </w:r>
-    </w:p>
-    <w:p>
-      <w:pPr>
-        <w:pStyle w:val="aa"/>
-        <w:numPr>
-          <w:ilvl w:val="0"/>
-          <w:numId w:val="18"/>
-        </w:numPr>
-        <w:spacing w:after="0" w:line="480" w:lineRule="exact"/>
-        <w:ind w:leftChars="0" w:left="482" w:right="0"/>
-        <w:rPr>
-          <w:color w:val="0F0F0F"/>
-          <w:szCs w:val="28"/>
-        </w:rPr>
-      </w:pPr>
-      <w:r>
-        <w:rPr>
-          <w:rFonts w:hint="eastAsia"/>
-          <w:color w:val="0F0F0F"/>
-          <w:szCs w:val="28"/>
-        </w:rPr>
-        <w:t>著（</w:t>
-      </w:r>
-      <w:r>
-        <w:rPr>
-          <w:rFonts w:hint="eastAsia"/>
-          <w:color w:val="FF0000"/>
-          <w:sz w:val="16"/>
-          <w:szCs w:val="16"/>
-        </w:rPr>
-        <w:t>ㄓㄨㄛˊ</w:t>
-      </w:r>
-      <w:r>
-        <w:rPr>
-          <w:color w:val="0F0F0F"/>
-          <w:szCs w:val="28"/>
-        </w:rPr>
-        <w:t>）：遭受，承受。更著：又遭到。</w:t>
-      </w:r>
-    </w:p>
-    <w:p>
-      <w:pPr>
-        <w:pStyle w:val="aa"/>
-        <w:numPr>
-          <w:ilvl w:val="0"/>
-          <w:numId w:val="18"/>
-        </w:numPr>
-        <w:spacing w:after="0" w:line="480" w:lineRule="exact"/>
-        <w:ind w:leftChars="0" w:left="482" w:right="0"/>
-        <w:rPr>
-          <w:color w:val="0F0F0F"/>
-          <w:szCs w:val="28"/>
-        </w:rPr>
-      </w:pPr>
-      <w:r>
-        <w:rPr>
-          <w:rFonts w:hint="eastAsia"/>
-          <w:color w:val="0F0F0F"/>
-          <w:szCs w:val="28"/>
-        </w:rPr>
-        <w:t>無意：不想，沒有心思。自己不想費盡心思去爭芳鬥豔。</w:t>
-      </w:r>
-    </w:p>
-    <w:p>
-      <w:pPr>
-        <w:pStyle w:val="aa"/>
-        <w:numPr>
-          <w:ilvl w:val="0"/>
-          <w:numId w:val="18"/>
-        </w:numPr>
-        <w:spacing w:after="0" w:line="480" w:lineRule="exact"/>
-        <w:ind w:leftChars="0" w:left="482" w:right="0"/>
-        <w:rPr>
-          <w:color w:val="0F0F0F"/>
-          <w:szCs w:val="28"/>
-        </w:rPr>
-      </w:pPr>
-      <w:r>
-        <w:rPr>
-          <w:rFonts w:hint="eastAsia"/>
-          <w:color w:val="0F0F0F"/>
-          <w:szCs w:val="28"/>
-        </w:rPr>
-        <w:t>苦：盡力，竭力。</w:t>
-      </w:r>
-    </w:p>
-    <w:p>
-      <w:pPr>
-        <w:pStyle w:val="aa"/>
-        <w:numPr>
-          <w:ilvl w:val="0"/>
-          <w:numId w:val="18"/>
-        </w:numPr>
-        <w:spacing w:after="0" w:line="480" w:lineRule="exact"/>
-        <w:ind w:leftChars="0" w:left="482" w:right="0"/>
-        <w:rPr>
-          <w:color w:val="0F0F0F"/>
-          <w:szCs w:val="28"/>
-        </w:rPr>
-      </w:pPr>
-      <w:r>
-        <w:rPr>
-          <w:rFonts w:hint="eastAsia"/>
-          <w:color w:val="0F0F0F"/>
-          <w:szCs w:val="28"/>
-        </w:rPr>
-        <w:t>爭春：與百花爭奇鬥豔。此指爭權。</w:t>
-      </w:r>
-    </w:p>
-    <w:p>
-      <w:pPr>
-        <w:pStyle w:val="aa"/>
-        <w:numPr>
-          <w:ilvl w:val="0"/>
-          <w:numId w:val="18"/>
-        </w:numPr>
-        <w:spacing w:after="0" w:line="480" w:lineRule="exact"/>
-        <w:ind w:leftChars="0" w:left="482" w:right="0"/>
-        <w:rPr>
-          <w:color w:val="0F0F0F"/>
-          <w:szCs w:val="28"/>
-        </w:rPr>
-      </w:pPr>
-      <w:r>
-        <w:rPr>
-          <w:rFonts w:hint="eastAsia"/>
-          <w:color w:val="0F0F0F"/>
-          <w:szCs w:val="28"/>
-        </w:rPr>
-        <w:t>一任：全任，完全聽憑；一：副詞，全，完全，沒有例外。任：動詞，任憑。</w:t>
-      </w:r>
-    </w:p>
-    <w:p>
-      <w:pPr>
-        <w:pStyle w:val="aa"/>
-        <w:numPr>
-          <w:ilvl w:val="0"/>
-          <w:numId w:val="18"/>
-        </w:numPr>
-        <w:spacing w:after="0" w:line="480" w:lineRule="exact"/>
-        <w:ind w:leftChars="0" w:left="482" w:right="0"/>
-        <w:rPr>
-          <w:color w:val="0F0F0F"/>
-          <w:szCs w:val="28"/>
-        </w:rPr>
-      </w:pPr>
-      <w:r>
-        <w:rPr>
-          <w:rFonts w:hint="eastAsia"/>
-          <w:color w:val="0F0F0F"/>
-          <w:szCs w:val="28"/>
-        </w:rPr>
-        <w:t>群芳：群花、百花。百花，這裡借指詩人政敵</w:t>
-      </w:r>
-      <w:r>
-        <w:rPr>
-          <w:rFonts w:hint="eastAsia"/>
-          <w:color w:val="0F0F0F"/>
-          <w:szCs w:val="28"/>
-        </w:rPr>
-        <w:t>--</w:t>
-      </w:r>
-      <w:r>
-        <w:rPr>
-          <w:rFonts w:hint="eastAsia"/>
-          <w:color w:val="0F0F0F"/>
-          <w:szCs w:val="28"/>
-        </w:rPr>
-        <w:t>苟且偷安的主和派。</w:t>
-      </w:r>
-    </w:p>
-    <w:p>
-      <w:pPr>
-        <w:pStyle w:val="aa"/>
-        <w:numPr>
-          <w:ilvl w:val="0"/>
-          <w:numId w:val="18"/>
-        </w:numPr>
-        <w:spacing w:after="0" w:line="480" w:lineRule="exact"/>
-        <w:ind w:leftChars="0" w:left="482" w:right="0"/>
-        <w:rPr>
-          <w:color w:val="0F0F0F"/>
-          <w:szCs w:val="28"/>
-        </w:rPr>
-      </w:pPr>
-      <w:r>
-        <w:rPr>
-          <w:rFonts w:hint="eastAsia"/>
-          <w:color w:val="0F0F0F"/>
-          <w:szCs w:val="28"/>
-        </w:rPr>
-        <w:t>零落：凋謝，隕落。</w:t>
-      </w:r>
-    </w:p>
-    <w:p>
-      <w:pPr>
-        <w:pStyle w:val="aa"/>
-        <w:numPr>
-          <w:ilvl w:val="0"/>
-          <w:numId w:val="18"/>
-        </w:numPr>
-        <w:spacing w:after="0" w:line="480" w:lineRule="exact"/>
-        <w:ind w:leftChars="0" w:left="482" w:right="0"/>
-        <w:rPr>
-          <w:color w:val="0F0F0F"/>
-          <w:szCs w:val="28"/>
-        </w:rPr>
-      </w:pPr>
-      <w:r>
-        <w:rPr>
-          <w:rFonts w:hint="eastAsia"/>
-          <w:color w:val="0F0F0F"/>
-          <w:szCs w:val="28"/>
-        </w:rPr>
-        <w:t>碾</w:t>
-      </w:r>
-      <w:r>
-        <w:rPr>
-          <w:color w:val="0F0F0F"/>
-          <w:szCs w:val="28"/>
-        </w:rPr>
-        <w:t>：軋</w:t>
-      </w:r>
-      <w:r>
-        <w:rPr>
-          <w:rFonts w:hint="eastAsia"/>
-          <w:color w:val="0F0F0F"/>
-          <w:szCs w:val="28"/>
-        </w:rPr>
-        <w:t>(</w:t>
-      </w:r>
-      <w:r>
-        <w:rPr>
-          <w:rFonts w:hint="eastAsia"/>
-          <w:color w:val="FF0000"/>
-          <w:sz w:val="16"/>
-          <w:szCs w:val="16"/>
-        </w:rPr>
-        <w:t>ㄧㄚˋ</w:t>
-      </w:r>
-      <w:r>
-        <w:rPr>
-          <w:rFonts w:hint="eastAsia"/>
-          <w:color w:val="0F0F0F"/>
-          <w:szCs w:val="28"/>
-        </w:rPr>
-        <w:t>)</w:t>
-      </w:r>
-      <w:r>
-        <w:rPr>
-          <w:color w:val="0F0F0F"/>
-          <w:szCs w:val="28"/>
-        </w:rPr>
-        <w:t>爛，壓碎。軋</w:t>
-      </w:r>
-      <w:r>
-        <w:rPr>
-          <w:rFonts w:hint="eastAsia"/>
-          <w:color w:val="0F0F0F"/>
-          <w:szCs w:val="28"/>
-        </w:rPr>
-        <w:t>：輾壓。</w:t>
-      </w:r>
-    </w:p>
-    <w:p>
-      <w:pPr>
-        <w:pStyle w:val="aa"/>
-        <w:numPr>
-          <w:ilvl w:val="0"/>
-          <w:numId w:val="18"/>
-        </w:numPr>
-        <w:spacing w:after="0" w:line="480" w:lineRule="exact"/>
-        <w:ind w:leftChars="0" w:left="482" w:right="0"/>
-        <w:rPr>
-          <w:color w:val="0F0F0F"/>
-          <w:szCs w:val="28"/>
-        </w:rPr>
-      </w:pPr>
-      <w:r>
-        <w:rPr>
-          <w:rFonts w:hint="eastAsia"/>
-          <w:color w:val="0F0F0F"/>
-          <w:szCs w:val="28"/>
-        </w:rPr>
-        <w:t>作塵：化作灰土。</w:t>
-      </w:r>
-    </w:p>
-    <w:p>
-      <w:pPr>
-        <w:pStyle w:val="aa"/>
-        <w:numPr>
-          <w:ilvl w:val="0"/>
-          <w:numId w:val="18"/>
-        </w:numPr>
-        <w:spacing w:after="0" w:line="480" w:lineRule="exact"/>
-        <w:ind w:leftChars="0" w:left="482" w:right="0"/>
-        <w:rPr>
-          <w:color w:val="0F0F0F"/>
-          <w:szCs w:val="28"/>
-        </w:rPr>
-      </w:pPr>
-      <w:r>
-        <w:rPr>
-          <w:rFonts w:hint="eastAsia"/>
-          <w:color w:val="0F0F0F"/>
-          <w:szCs w:val="28"/>
-        </w:rPr>
-        <w:t>香如故：香氣依舊存在。</w:t>
-      </w:r>
-    </w:p>
-    <w:p>
-      <w:pPr>
-        <w:spacing w:beforeLines="50" w:before="120" w:after="0" w:line="400" w:lineRule="exact"/>
-        <w:ind w:left="-6" w:right="0" w:hanging="11"/>
-        <w:rPr>
-          <w:sz w:val="32"/>
-          <w:szCs w:val="32"/>
-          <w:bdr w:val="single" w:sz="4" w:space="0" w:color="auto"/>
         </w:rPr>
         <w:sectPr>
           <w:footerReference w:type="default" r:id="rId8"/>
@@ -739,68 +333,841 @@
     </w:p>
     <w:p>
       <w:pPr>
+        <w:pStyle w:val="aa"/>
+        <w:numPr>
+          <w:ilvl w:val="0"/>
+          <w:numId w:val="18"/>
+        </w:numPr>
         <w:spacing w:after="0" w:line="400" w:lineRule="exact"/>
+        <w:ind w:leftChars="0" w:left="482" w:right="0"/>
+        <w:rPr>
+          <w:color w:val="0F0F0F"/>
+          <w:szCs w:val="28"/>
+        </w:rPr>
+      </w:pPr>
+      <w:proofErr w:type="gramStart"/>
+      <w:r>
+        <w:rPr>
+          <w:rFonts w:hint="eastAsia"/>
+          <w:color w:val="0F0F0F"/>
+          <w:szCs w:val="28"/>
+        </w:rPr>
+        <w:t>卜</w:t>
+      </w:r>
+      <w:proofErr w:type="gramEnd"/>
+      <w:r>
+        <w:rPr>
+          <w:color w:val="0F0F0F"/>
+          <w:szCs w:val="28"/>
+        </w:rPr>
+        <w:t>運算元·詠梅：詞牌名。</w:t>
+      </w:r>
+    </w:p>
+    <w:p>
+      <w:pPr>
+        <w:pStyle w:val="aa"/>
+        <w:numPr>
+          <w:ilvl w:val="0"/>
+          <w:numId w:val="18"/>
+        </w:numPr>
+        <w:spacing w:after="0" w:line="400" w:lineRule="exact"/>
+        <w:ind w:leftChars="0" w:left="482" w:right="0"/>
+        <w:rPr>
+          <w:color w:val="0F0F0F"/>
+          <w:spacing w:val="-14"/>
+          <w:szCs w:val="28"/>
+        </w:rPr>
+      </w:pPr>
+      <w:proofErr w:type="gramStart"/>
+      <w:r>
+        <w:rPr>
+          <w:rFonts w:hint="eastAsia"/>
+          <w:color w:val="0F0F0F"/>
+          <w:spacing w:val="-14"/>
+          <w:szCs w:val="28"/>
+        </w:rPr>
+        <w:t>驛</w:t>
+      </w:r>
+      <w:proofErr w:type="gramEnd"/>
+      <w:r>
+        <w:rPr>
+          <w:color w:val="0F0F0F"/>
+          <w:spacing w:val="-14"/>
+          <w:szCs w:val="28"/>
+        </w:rPr>
+        <w:t>外：指荒僻、冷清之地。</w:t>
+      </w:r>
+      <w:proofErr w:type="gramStart"/>
+      <w:r>
+        <w:rPr>
+          <w:color w:val="0F0F0F"/>
+          <w:spacing w:val="-14"/>
+          <w:szCs w:val="28"/>
+        </w:rPr>
+        <w:t>驛</w:t>
+      </w:r>
+      <w:proofErr w:type="gramEnd"/>
+      <w:r>
+        <w:rPr>
+          <w:color w:val="0F0F0F"/>
+          <w:spacing w:val="-14"/>
+          <w:szCs w:val="28"/>
+        </w:rPr>
+        <w:t>：驛站，供</w:t>
+      </w:r>
+      <w:proofErr w:type="gramStart"/>
+      <w:r>
+        <w:rPr>
+          <w:color w:val="0F0F0F"/>
+          <w:spacing w:val="-14"/>
+          <w:szCs w:val="28"/>
+        </w:rPr>
+        <w:t>驛</w:t>
+      </w:r>
+      <w:proofErr w:type="gramEnd"/>
+      <w:r>
+        <w:rPr>
+          <w:color w:val="0F0F0F"/>
+          <w:spacing w:val="-14"/>
+          <w:szCs w:val="28"/>
+        </w:rPr>
+        <w:t>馬或官吏中途休息的專用建築。</w:t>
+      </w:r>
+    </w:p>
+    <w:p>
+      <w:pPr>
+        <w:pStyle w:val="aa"/>
+        <w:spacing w:after="0" w:line="400" w:lineRule="exact"/>
+        <w:ind w:leftChars="0" w:left="482" w:right="0" w:firstLine="0"/>
+        <w:rPr>
+          <w:color w:val="0F0F0F"/>
+          <w:szCs w:val="28"/>
+        </w:rPr>
+      </w:pPr>
+      <w:proofErr w:type="gramStart"/>
+      <w:r>
+        <w:rPr>
+          <w:rFonts w:hint="eastAsia"/>
+          <w:color w:val="0F0F0F"/>
+          <w:szCs w:val="28"/>
+        </w:rPr>
+        <w:t>驛</w:t>
+      </w:r>
+      <w:proofErr w:type="gramEnd"/>
+      <w:r>
+        <w:rPr>
+          <w:rFonts w:hint="eastAsia"/>
+          <w:color w:val="0F0F0F"/>
+          <w:szCs w:val="28"/>
+        </w:rPr>
+        <w:t>馬：在驛站間傳遞文書的馬匹。</w:t>
+      </w:r>
+    </w:p>
+    <w:p>
+      <w:pPr>
+        <w:pStyle w:val="aa"/>
+        <w:numPr>
+          <w:ilvl w:val="0"/>
+          <w:numId w:val="18"/>
+        </w:numPr>
+        <w:spacing w:after="0" w:line="400" w:lineRule="exact"/>
+        <w:ind w:leftChars="0" w:left="482" w:right="0"/>
+        <w:rPr>
+          <w:color w:val="0F0F0F"/>
+          <w:szCs w:val="28"/>
+        </w:rPr>
+      </w:pPr>
+      <w:r>
+        <w:rPr>
+          <w:rFonts w:hint="eastAsia"/>
+          <w:color w:val="0F0F0F"/>
+          <w:szCs w:val="28"/>
+        </w:rPr>
+        <w:t>斷橋：殘破的橋。一說“斷”通“</w:t>
+      </w:r>
+      <w:proofErr w:type="gramStart"/>
+      <w:r>
+        <w:rPr>
+          <w:rFonts w:hint="eastAsia"/>
+          <w:color w:val="0F0F0F"/>
+          <w:szCs w:val="28"/>
+        </w:rPr>
+        <w:t>籪</w:t>
+      </w:r>
+      <w:proofErr w:type="gramEnd"/>
+      <w:r>
+        <w:rPr>
+          <w:rFonts w:hint="eastAsia"/>
+          <w:color w:val="0F0F0F"/>
+          <w:szCs w:val="28"/>
+        </w:rPr>
+        <w:t>(</w:t>
+      </w:r>
+      <w:proofErr w:type="gramStart"/>
+      <w:r>
+        <w:rPr>
+          <w:rFonts w:hint="eastAsia"/>
+          <w:color w:val="FF0000"/>
+          <w:sz w:val="16"/>
+          <w:szCs w:val="16"/>
+        </w:rPr>
+        <w:t>ㄉㄨㄢˋ</w:t>
+      </w:r>
+      <w:proofErr w:type="gramEnd"/>
+      <w:r>
+        <w:rPr>
+          <w:rFonts w:hint="eastAsia"/>
+          <w:color w:val="0F0F0F"/>
+          <w:szCs w:val="28"/>
+        </w:rPr>
+        <w:t>)</w:t>
+      </w:r>
+      <w:r>
+        <w:rPr>
+          <w:rFonts w:hint="eastAsia"/>
+          <w:color w:val="0F0F0F"/>
+          <w:szCs w:val="28"/>
+        </w:rPr>
+        <w:t>”，</w:t>
+      </w:r>
+      <w:proofErr w:type="gramStart"/>
+      <w:r>
+        <w:rPr>
+          <w:rFonts w:hint="eastAsia"/>
+          <w:color w:val="0F0F0F"/>
+          <w:szCs w:val="28"/>
+        </w:rPr>
+        <w:t>籪</w:t>
+      </w:r>
+      <w:proofErr w:type="gramEnd"/>
+      <w:r>
+        <w:rPr>
+          <w:rFonts w:hint="eastAsia"/>
+          <w:color w:val="0F0F0F"/>
+          <w:szCs w:val="28"/>
+        </w:rPr>
+        <w:t>橋乃是古時在為攔河捕魚</w:t>
+      </w:r>
+      <w:proofErr w:type="gramStart"/>
+      <w:r>
+        <w:rPr>
+          <w:rFonts w:hint="eastAsia"/>
+          <w:color w:val="0F0F0F"/>
+          <w:szCs w:val="28"/>
+        </w:rPr>
+        <w:t>蟹而設籪</w:t>
+      </w:r>
+      <w:proofErr w:type="gramEnd"/>
+      <w:r>
+        <w:rPr>
+          <w:rFonts w:hint="eastAsia"/>
+          <w:color w:val="0F0F0F"/>
+          <w:szCs w:val="28"/>
+        </w:rPr>
+        <w:t>之處所建之橋。</w:t>
+      </w:r>
+    </w:p>
+    <w:p>
+      <w:pPr>
+        <w:pStyle w:val="aa"/>
+        <w:spacing w:after="0" w:line="400" w:lineRule="exact"/>
+        <w:ind w:leftChars="0" w:left="482" w:right="0" w:firstLine="0"/>
+        <w:rPr>
+          <w:color w:val="0F0F0F"/>
+          <w:szCs w:val="28"/>
+        </w:rPr>
+      </w:pPr>
+      <w:proofErr w:type="gramStart"/>
+      <w:r>
+        <w:rPr>
+          <w:rFonts w:hint="eastAsia"/>
+          <w:color w:val="0F0F0F"/>
+          <w:szCs w:val="28"/>
+        </w:rPr>
+        <w:t>籪</w:t>
+      </w:r>
+      <w:proofErr w:type="gramEnd"/>
+      <w:r>
+        <w:rPr>
+          <w:rFonts w:hint="eastAsia"/>
+          <w:color w:val="0F0F0F"/>
+          <w:szCs w:val="28"/>
+        </w:rPr>
+        <w:t>：</w:t>
+      </w:r>
+      <w:proofErr w:type="gramStart"/>
+      <w:r>
+        <w:rPr>
+          <w:rFonts w:hint="eastAsia"/>
+          <w:color w:val="0F0F0F"/>
+          <w:szCs w:val="28"/>
+        </w:rPr>
+        <w:t>插置在</w:t>
+      </w:r>
+      <w:proofErr w:type="gramEnd"/>
+      <w:r>
+        <w:rPr>
+          <w:rFonts w:hint="eastAsia"/>
+          <w:color w:val="0F0F0F"/>
+          <w:szCs w:val="28"/>
+        </w:rPr>
+        <w:t>水中，便於捕捉魚、蝦、螃蟹等的竹</w:t>
+      </w:r>
+      <w:proofErr w:type="gramStart"/>
+      <w:r>
+        <w:rPr>
+          <w:rFonts w:hint="eastAsia"/>
+          <w:color w:val="0F0F0F"/>
+          <w:szCs w:val="28"/>
+        </w:rPr>
+        <w:t>柵</w:t>
+      </w:r>
+      <w:proofErr w:type="gramEnd"/>
+      <w:r>
+        <w:rPr>
+          <w:rFonts w:hint="eastAsia"/>
+          <w:color w:val="0F0F0F"/>
+          <w:szCs w:val="28"/>
+        </w:rPr>
+        <w:t>。如：「魚</w:t>
+      </w:r>
+      <w:proofErr w:type="gramStart"/>
+      <w:r>
+        <w:rPr>
+          <w:rFonts w:hint="eastAsia"/>
+          <w:color w:val="0F0F0F"/>
+          <w:szCs w:val="28"/>
+        </w:rPr>
+        <w:t>籪</w:t>
+      </w:r>
+      <w:proofErr w:type="gramEnd"/>
+      <w:r>
+        <w:rPr>
+          <w:rFonts w:hint="eastAsia"/>
+          <w:color w:val="0F0F0F"/>
+          <w:szCs w:val="28"/>
+        </w:rPr>
+        <w:t>」。</w:t>
+      </w:r>
+    </w:p>
+    <w:p>
+      <w:pPr>
+        <w:pStyle w:val="aa"/>
+        <w:numPr>
+          <w:ilvl w:val="0"/>
+          <w:numId w:val="18"/>
+        </w:numPr>
+        <w:spacing w:after="0" w:line="400" w:lineRule="exact"/>
+        <w:ind w:leftChars="0" w:left="482" w:right="0"/>
+        <w:rPr>
+          <w:color w:val="0F0F0F"/>
+          <w:szCs w:val="28"/>
+        </w:rPr>
+      </w:pPr>
+      <w:r>
+        <w:rPr>
+          <w:rFonts w:hint="eastAsia"/>
+          <w:color w:val="0F0F0F"/>
+          <w:szCs w:val="28"/>
+        </w:rPr>
+        <w:t>寂寞：孤單冷清。</w:t>
+      </w:r>
+    </w:p>
+    <w:p>
+      <w:pPr>
+        <w:pStyle w:val="aa"/>
+        <w:numPr>
+          <w:ilvl w:val="0"/>
+          <w:numId w:val="18"/>
+        </w:numPr>
+        <w:spacing w:after="0" w:line="400" w:lineRule="exact"/>
+        <w:ind w:leftChars="0" w:left="482" w:right="0"/>
+        <w:rPr>
+          <w:color w:val="0F0F0F"/>
+          <w:szCs w:val="28"/>
+        </w:rPr>
+      </w:pPr>
+      <w:r>
+        <w:rPr>
+          <w:rFonts w:hint="eastAsia"/>
+          <w:color w:val="0F0F0F"/>
+          <w:szCs w:val="28"/>
+        </w:rPr>
+        <w:t>無主：自生自滅，無人照管和玩賞。</w:t>
+      </w:r>
+    </w:p>
+    <w:p>
+      <w:pPr>
+        <w:pStyle w:val="aa"/>
+        <w:numPr>
+          <w:ilvl w:val="0"/>
+          <w:numId w:val="18"/>
+        </w:numPr>
+        <w:spacing w:after="0" w:line="400" w:lineRule="exact"/>
+        <w:ind w:leftChars="0" w:left="482" w:right="0"/>
+        <w:rPr>
+          <w:color w:val="0F0F0F"/>
+          <w:szCs w:val="28"/>
+        </w:rPr>
+      </w:pPr>
+      <w:r>
+        <w:rPr>
+          <w:rFonts w:hint="eastAsia"/>
+          <w:color w:val="0F0F0F"/>
+          <w:szCs w:val="28"/>
+        </w:rPr>
+        <w:t>著（</w:t>
+      </w:r>
+      <w:proofErr w:type="gramStart"/>
+      <w:r>
+        <w:rPr>
+          <w:rFonts w:hint="eastAsia"/>
+          <w:color w:val="FF0000"/>
+          <w:sz w:val="16"/>
+          <w:szCs w:val="16"/>
+        </w:rPr>
+        <w:t>ㄓㄨㄛˊ</w:t>
+      </w:r>
+      <w:proofErr w:type="gramEnd"/>
+      <w:r>
+        <w:rPr>
+          <w:color w:val="0F0F0F"/>
+          <w:szCs w:val="28"/>
+        </w:rPr>
+        <w:t>）：遭受，承受。</w:t>
+      </w:r>
+      <w:proofErr w:type="gramStart"/>
+      <w:r>
+        <w:rPr>
+          <w:color w:val="0F0F0F"/>
+          <w:szCs w:val="28"/>
+        </w:rPr>
+        <w:t>更著</w:t>
+      </w:r>
+      <w:proofErr w:type="gramEnd"/>
+      <w:r>
+        <w:rPr>
+          <w:color w:val="0F0F0F"/>
+          <w:szCs w:val="28"/>
+        </w:rPr>
+        <w:t>：又遭到。</w:t>
+      </w:r>
+    </w:p>
+    <w:p>
+      <w:pPr>
+        <w:pStyle w:val="aa"/>
+        <w:numPr>
+          <w:ilvl w:val="0"/>
+          <w:numId w:val="18"/>
+        </w:numPr>
+        <w:spacing w:after="0" w:line="400" w:lineRule="exact"/>
+        <w:ind w:leftChars="0" w:left="482" w:right="0"/>
+        <w:rPr>
+          <w:color w:val="0F0F0F"/>
+          <w:szCs w:val="28"/>
+        </w:rPr>
+      </w:pPr>
+      <w:r>
+        <w:rPr>
+          <w:rFonts w:hint="eastAsia"/>
+          <w:color w:val="0F0F0F"/>
+          <w:szCs w:val="28"/>
+        </w:rPr>
+        <w:t>無意：不想，沒有心思。自己不想費盡心思去爭</w:t>
+      </w:r>
+      <w:proofErr w:type="gramStart"/>
+      <w:r>
+        <w:rPr>
+          <w:rFonts w:hint="eastAsia"/>
+          <w:color w:val="0F0F0F"/>
+          <w:szCs w:val="28"/>
+        </w:rPr>
+        <w:t>芳鬥豔。</w:t>
+      </w:r>
+      <w:proofErr w:type="gramEnd"/>
+    </w:p>
+    <w:p>
+      <w:pPr>
+        <w:pStyle w:val="aa"/>
+        <w:numPr>
+          <w:ilvl w:val="0"/>
+          <w:numId w:val="18"/>
+        </w:numPr>
+        <w:spacing w:after="0" w:line="400" w:lineRule="exact"/>
+        <w:ind w:leftChars="0" w:left="482" w:right="0"/>
+        <w:rPr>
+          <w:color w:val="0F0F0F"/>
+          <w:szCs w:val="28"/>
+        </w:rPr>
+      </w:pPr>
+      <w:r>
+        <w:rPr>
+          <w:rFonts w:hint="eastAsia"/>
+          <w:color w:val="0F0F0F"/>
+          <w:szCs w:val="28"/>
+        </w:rPr>
+        <w:t>苦：盡力，竭力。</w:t>
+      </w:r>
+    </w:p>
+    <w:p>
+      <w:pPr>
+        <w:pStyle w:val="aa"/>
+        <w:numPr>
+          <w:ilvl w:val="0"/>
+          <w:numId w:val="18"/>
+        </w:numPr>
+        <w:spacing w:after="0" w:line="400" w:lineRule="exact"/>
+        <w:ind w:leftChars="0" w:left="482" w:right="0"/>
+        <w:rPr>
+          <w:color w:val="0F0F0F"/>
+          <w:szCs w:val="28"/>
+        </w:rPr>
+      </w:pPr>
+      <w:proofErr w:type="gramStart"/>
+      <w:r>
+        <w:rPr>
+          <w:rFonts w:hint="eastAsia"/>
+          <w:color w:val="0F0F0F"/>
+          <w:szCs w:val="28"/>
+        </w:rPr>
+        <w:t>爭春</w:t>
+      </w:r>
+      <w:proofErr w:type="gramEnd"/>
+      <w:r>
+        <w:rPr>
+          <w:rFonts w:hint="eastAsia"/>
+          <w:color w:val="0F0F0F"/>
+          <w:szCs w:val="28"/>
+        </w:rPr>
+        <w:t>：與百花爭奇鬥豔。此指爭權。</w:t>
+      </w:r>
+    </w:p>
+    <w:p>
+      <w:pPr>
+        <w:pStyle w:val="aa"/>
+        <w:numPr>
+          <w:ilvl w:val="0"/>
+          <w:numId w:val="18"/>
+        </w:numPr>
+        <w:spacing w:after="0" w:line="400" w:lineRule="exact"/>
+        <w:ind w:leftChars="0" w:left="482" w:right="0"/>
+        <w:rPr>
+          <w:color w:val="0F0F0F"/>
+          <w:szCs w:val="28"/>
+        </w:rPr>
+      </w:pPr>
+      <w:r>
+        <w:rPr>
+          <w:rFonts w:hint="eastAsia"/>
+          <w:color w:val="0F0F0F"/>
+          <w:szCs w:val="28"/>
+        </w:rPr>
+        <w:t>一任：</w:t>
+      </w:r>
+      <w:proofErr w:type="gramStart"/>
+      <w:r>
+        <w:rPr>
+          <w:rFonts w:hint="eastAsia"/>
+          <w:color w:val="0F0F0F"/>
+          <w:szCs w:val="28"/>
+        </w:rPr>
+        <w:t>全任</w:t>
+      </w:r>
+      <w:proofErr w:type="gramEnd"/>
+      <w:r>
+        <w:rPr>
+          <w:rFonts w:hint="eastAsia"/>
+          <w:color w:val="0F0F0F"/>
+          <w:szCs w:val="28"/>
+        </w:rPr>
+        <w:t>，完全聽憑；</w:t>
+      </w:r>
+      <w:proofErr w:type="gramStart"/>
+      <w:r>
+        <w:rPr>
+          <w:rFonts w:hint="eastAsia"/>
+          <w:color w:val="0F0F0F"/>
+          <w:szCs w:val="28"/>
+        </w:rPr>
+        <w:t>一</w:t>
+      </w:r>
+      <w:proofErr w:type="gramEnd"/>
+      <w:r>
+        <w:rPr>
+          <w:rFonts w:hint="eastAsia"/>
+          <w:color w:val="0F0F0F"/>
+          <w:szCs w:val="28"/>
+        </w:rPr>
+        <w:t>：副詞，全，完全，沒有例外。任：動詞，任憑。</w:t>
+      </w:r>
+    </w:p>
+    <w:p>
+      <w:pPr>
+        <w:pStyle w:val="aa"/>
+        <w:numPr>
+          <w:ilvl w:val="0"/>
+          <w:numId w:val="18"/>
+        </w:numPr>
+        <w:spacing w:after="0" w:line="400" w:lineRule="exact"/>
+        <w:ind w:leftChars="0" w:left="482" w:right="0"/>
+        <w:rPr>
+          <w:color w:val="0F0F0F"/>
+          <w:szCs w:val="28"/>
+        </w:rPr>
+      </w:pPr>
+      <w:r>
+        <w:rPr>
+          <w:rFonts w:hint="eastAsia"/>
+          <w:color w:val="0F0F0F"/>
+          <w:szCs w:val="28"/>
+        </w:rPr>
+        <w:t>群芳：</w:t>
+      </w:r>
+      <w:proofErr w:type="gramStart"/>
+      <w:r>
+        <w:rPr>
+          <w:rFonts w:hint="eastAsia"/>
+          <w:color w:val="0F0F0F"/>
+          <w:szCs w:val="28"/>
+        </w:rPr>
+        <w:t>群花</w:t>
+      </w:r>
+      <w:proofErr w:type="gramEnd"/>
+      <w:r>
+        <w:rPr>
+          <w:rFonts w:hint="eastAsia"/>
+          <w:color w:val="0F0F0F"/>
+          <w:szCs w:val="28"/>
+        </w:rPr>
+        <w:t>、百花。百花，</w:t>
+      </w:r>
+      <w:proofErr w:type="gramStart"/>
+      <w:r>
+        <w:rPr>
+          <w:rFonts w:hint="eastAsia"/>
+          <w:color w:val="0F0F0F"/>
+          <w:szCs w:val="28"/>
+        </w:rPr>
+        <w:t>這裡借指詩人</w:t>
+      </w:r>
+      <w:proofErr w:type="gramEnd"/>
+      <w:r>
+        <w:rPr>
+          <w:rFonts w:hint="eastAsia"/>
+          <w:color w:val="0F0F0F"/>
+          <w:szCs w:val="28"/>
+        </w:rPr>
+        <w:t>政敵</w:t>
+      </w:r>
+      <w:r>
+        <w:rPr>
+          <w:rFonts w:hint="eastAsia"/>
+          <w:color w:val="0F0F0F"/>
+          <w:szCs w:val="28"/>
+        </w:rPr>
+        <w:t>--</w:t>
+      </w:r>
+      <w:r>
+        <w:rPr>
+          <w:rFonts w:hint="eastAsia"/>
+          <w:color w:val="0F0F0F"/>
+          <w:szCs w:val="28"/>
+        </w:rPr>
+        <w:t>苟且偷安的主和派。</w:t>
+      </w:r>
+    </w:p>
+    <w:p>
+      <w:pPr>
+        <w:pStyle w:val="aa"/>
+        <w:numPr>
+          <w:ilvl w:val="0"/>
+          <w:numId w:val="18"/>
+        </w:numPr>
+        <w:spacing w:after="0" w:line="400" w:lineRule="exact"/>
+        <w:ind w:leftChars="0" w:left="482" w:right="0"/>
+        <w:rPr>
+          <w:color w:val="0F0F0F"/>
+          <w:szCs w:val="28"/>
+        </w:rPr>
+      </w:pPr>
+      <w:r>
+        <w:rPr>
+          <w:rFonts w:hint="eastAsia"/>
+          <w:color w:val="0F0F0F"/>
+          <w:szCs w:val="28"/>
+        </w:rPr>
+        <w:t>零落：凋謝，隕落。</w:t>
+      </w:r>
+    </w:p>
+    <w:p>
+      <w:pPr>
+        <w:pStyle w:val="aa"/>
+        <w:numPr>
+          <w:ilvl w:val="0"/>
+          <w:numId w:val="18"/>
+        </w:numPr>
+        <w:spacing w:after="0" w:line="400" w:lineRule="exact"/>
+        <w:ind w:leftChars="0" w:left="482" w:right="0"/>
+        <w:rPr>
+          <w:color w:val="0F0F0F"/>
+          <w:szCs w:val="28"/>
+        </w:rPr>
+      </w:pPr>
+      <w:proofErr w:type="gramStart"/>
+      <w:r>
+        <w:rPr>
+          <w:rFonts w:hint="eastAsia"/>
+          <w:color w:val="0F0F0F"/>
+          <w:szCs w:val="28"/>
+        </w:rPr>
+        <w:t>碾</w:t>
+      </w:r>
+      <w:proofErr w:type="gramEnd"/>
+      <w:r>
+        <w:rPr>
+          <w:color w:val="0F0F0F"/>
+          <w:szCs w:val="28"/>
+        </w:rPr>
+        <w:t>：軋</w:t>
+      </w:r>
+      <w:r>
+        <w:rPr>
+          <w:rFonts w:hint="eastAsia"/>
+          <w:color w:val="0F0F0F"/>
+          <w:szCs w:val="28"/>
+        </w:rPr>
+        <w:t>(</w:t>
+      </w:r>
+      <w:proofErr w:type="gramStart"/>
+      <w:r>
+        <w:rPr>
+          <w:rFonts w:hint="eastAsia"/>
+          <w:color w:val="FF0000"/>
+          <w:sz w:val="16"/>
+          <w:szCs w:val="16"/>
+        </w:rPr>
+        <w:t>ㄧㄚˋ</w:t>
+      </w:r>
+      <w:proofErr w:type="gramEnd"/>
+      <w:r>
+        <w:rPr>
+          <w:rFonts w:hint="eastAsia"/>
+          <w:color w:val="0F0F0F"/>
+          <w:szCs w:val="28"/>
+        </w:rPr>
+        <w:t>)</w:t>
+      </w:r>
+      <w:r>
+        <w:rPr>
+          <w:color w:val="0F0F0F"/>
+          <w:szCs w:val="28"/>
+        </w:rPr>
+        <w:t>爛，壓碎。軋</w:t>
+      </w:r>
+      <w:r>
+        <w:rPr>
+          <w:rFonts w:hint="eastAsia"/>
+          <w:color w:val="0F0F0F"/>
+          <w:szCs w:val="28"/>
+        </w:rPr>
+        <w:t>：輾壓。</w:t>
+      </w:r>
+    </w:p>
+    <w:p>
+      <w:pPr>
+        <w:pStyle w:val="aa"/>
+        <w:numPr>
+          <w:ilvl w:val="0"/>
+          <w:numId w:val="18"/>
+        </w:numPr>
+        <w:spacing w:after="0" w:line="400" w:lineRule="exact"/>
+        <w:ind w:leftChars="0" w:left="482" w:right="0"/>
+        <w:rPr>
+          <w:color w:val="0F0F0F"/>
+          <w:szCs w:val="28"/>
+        </w:rPr>
+      </w:pPr>
+      <w:proofErr w:type="gramStart"/>
+      <w:r>
+        <w:rPr>
+          <w:rFonts w:hint="eastAsia"/>
+          <w:color w:val="0F0F0F"/>
+          <w:szCs w:val="28"/>
+        </w:rPr>
+        <w:t>作塵</w:t>
+      </w:r>
+      <w:proofErr w:type="gramEnd"/>
+      <w:r>
+        <w:rPr>
+          <w:rFonts w:hint="eastAsia"/>
+          <w:color w:val="0F0F0F"/>
+          <w:szCs w:val="28"/>
+        </w:rPr>
+        <w:t>：化作灰土。</w:t>
+      </w:r>
+    </w:p>
+    <w:p>
+      <w:pPr>
+        <w:pStyle w:val="aa"/>
+        <w:numPr>
+          <w:ilvl w:val="0"/>
+          <w:numId w:val="18"/>
+        </w:numPr>
+        <w:spacing w:after="0" w:line="400" w:lineRule="exact"/>
+        <w:ind w:leftChars="0" w:left="482" w:right="0"/>
+        <w:rPr>
+          <w:color w:val="0F0F0F"/>
+          <w:szCs w:val="28"/>
+        </w:rPr>
+      </w:pPr>
+      <w:r>
+        <w:rPr>
+          <w:rFonts w:hint="eastAsia"/>
+          <w:color w:val="0F0F0F"/>
+          <w:szCs w:val="28"/>
+        </w:rPr>
+        <w:t>香如故：香氣依舊存在。</w:t>
+      </w:r>
+    </w:p>
+    <w:p>
+      <w:pPr>
+        <w:spacing w:beforeLines="50" w:before="120" w:after="0" w:line="400" w:lineRule="exact"/>
         <w:ind w:left="-6" w:right="0" w:hanging="11"/>
         <w:rPr>
-          <w:szCs w:val="28"/>
-        </w:rPr>
-      </w:pPr>
-      <w:r>
-        <w:rPr>
-          <w:rFonts w:hint="eastAsia"/>
           <w:sz w:val="32"/>
           <w:szCs w:val="32"/>
           <w:bdr w:val="single" w:sz="4" w:space="0" w:color="auto"/>
         </w:rPr>
-        <w:lastRenderedPageBreak/>
-        <w:t>賞析</w:t>
-      </w:r>
+        <w:sectPr>
+          <w:type w:val="continuous"/>
+          <w:pgSz w:w="11906" w:h="16838"/>
+          <w:pgMar w:top="567" w:right="567" w:bottom="567" w:left="567" w:header="0" w:footer="0" w:gutter="0"/>
+          <w:cols w:num="2" w:space="720"/>
+          <w:docGrid w:linePitch="381"/>
+        </w:sectPr>
+      </w:pPr>
     </w:p>
     <w:p>
       <w:pPr>
-        <w:spacing w:after="0" w:line="480" w:lineRule="exact"/>
+        <w:spacing w:beforeLines="50" w:before="120" w:after="0" w:line="400" w:lineRule="exact"/>
         <w:ind w:left="-6" w:right="0" w:hanging="11"/>
         <w:rPr>
-          <w:bCs/>
-          <w:szCs w:val="28"/>
-        </w:rPr>
-      </w:pPr>
-      <w:r>
-        <w:rPr>
-          <w:rFonts w:hint="eastAsia"/>
-          <w:bCs/>
-          <w:szCs w:val="28"/>
-        </w:rPr>
-        <w:t xml:space="preserve">    </w:t>
-      </w:r>
-      <w:r>
-        <w:rPr>
-          <w:rFonts w:hint="eastAsia"/>
-          <w:bCs/>
-          <w:szCs w:val="28"/>
-        </w:rPr>
-        <w:t>此詞以梅花自況，詠梅的悽苦以泄胸中抑鬱，感嘆人生的失意坎坷；</w:t>
-      </w:r>
-      <w:r>
-        <w:rPr>
-          <w:rFonts w:hint="eastAsia"/>
-          <w:bCs/>
-          <w:szCs w:val="28"/>
-        </w:rPr>
-        <w:t>讚</w:t>
-      </w:r>
-      <w:r>
-        <w:rPr>
-          <w:rFonts w:hint="eastAsia"/>
-          <w:bCs/>
-          <w:szCs w:val="28"/>
-        </w:rPr>
-        <w:t>梅的精神又表達了青春無悔的信念以及對自己愛國情操及高潔人格的自許。</w:t>
+          <w:szCs w:val="28"/>
+        </w:rPr>
+      </w:pPr>
+      <w:r>
+        <w:rPr>
+          <w:rFonts w:hint="eastAsia"/>
+          <w:sz w:val="32"/>
+          <w:szCs w:val="32"/>
+          <w:bdr w:val="single" w:sz="4" w:space="0" w:color="auto"/>
+        </w:rPr>
+        <w:t>賞析</w:t>
       </w:r>
     </w:p>
     <w:p>
       <w:pPr>
-        <w:spacing w:after="0" w:line="480" w:lineRule="exact"/>
+        <w:spacing w:after="0" w:line="400" w:lineRule="exact"/>
         <w:ind w:left="-6" w:right="0" w:hanging="11"/>
         <w:rPr>
           <w:bCs/>
@@ -815,13 +1182,121 @@
         </w:rPr>
         <w:t xml:space="preserve">    </w:t>
       </w:r>
-      <w:r>
-        <w:rPr>
-          <w:rFonts w:hint="eastAsia"/>
-          <w:bCs/>
-          <w:szCs w:val="28"/>
-        </w:rPr>
-        <w:t>詞的上半闋著力渲染梅的落寞淒清、飽受風雨之苦的情形。</w:t>
+      <w:proofErr w:type="gramStart"/>
+      <w:r>
+        <w:rPr>
+          <w:rFonts w:hint="eastAsia"/>
+          <w:bCs/>
+          <w:szCs w:val="28"/>
+        </w:rPr>
+        <w:t>此詞以</w:t>
+      </w:r>
+      <w:proofErr w:type="gramEnd"/>
+      <w:r>
+        <w:rPr>
+          <w:rFonts w:hint="eastAsia"/>
+          <w:bCs/>
+          <w:szCs w:val="28"/>
+        </w:rPr>
+        <w:t>梅花自</w:t>
+      </w:r>
+      <w:proofErr w:type="gramStart"/>
+      <w:r>
+        <w:rPr>
+          <w:rFonts w:hint="eastAsia"/>
+          <w:bCs/>
+          <w:szCs w:val="28"/>
+        </w:rPr>
+        <w:t>況</w:t>
+      </w:r>
+      <w:proofErr w:type="gramEnd"/>
+      <w:r>
+        <w:rPr>
+          <w:rFonts w:hint="eastAsia"/>
+          <w:bCs/>
+          <w:szCs w:val="28"/>
+        </w:rPr>
+        <w:t>，詠梅的</w:t>
+      </w:r>
+      <w:proofErr w:type="gramStart"/>
+      <w:r>
+        <w:rPr>
+          <w:rFonts w:hint="eastAsia"/>
+          <w:bCs/>
+          <w:szCs w:val="28"/>
+        </w:rPr>
+        <w:t>悽苦以泄</w:t>
+      </w:r>
+      <w:proofErr w:type="gramEnd"/>
+      <w:r>
+        <w:rPr>
+          <w:rFonts w:hint="eastAsia"/>
+          <w:bCs/>
+          <w:szCs w:val="28"/>
+        </w:rPr>
+        <w:t>胸中抑鬱，感嘆人生的失意坎坷；</w:t>
+      </w:r>
+      <w:proofErr w:type="gramStart"/>
+      <w:r>
+        <w:rPr>
+          <w:rFonts w:hint="eastAsia"/>
+          <w:bCs/>
+          <w:szCs w:val="28"/>
+        </w:rPr>
+        <w:t>讚</w:t>
+      </w:r>
+      <w:proofErr w:type="gramEnd"/>
+      <w:r>
+        <w:rPr>
+          <w:rFonts w:hint="eastAsia"/>
+          <w:bCs/>
+          <w:szCs w:val="28"/>
+        </w:rPr>
+        <w:t>梅的精神又表達了青春無悔的信念以及對自己愛國情操及高潔人格的自許。</w:t>
+      </w:r>
+    </w:p>
+    <w:p>
+      <w:pPr>
+        <w:spacing w:after="0" w:line="400" w:lineRule="exact"/>
+        <w:ind w:left="-6" w:right="0" w:hanging="11"/>
+        <w:rPr>
+          <w:bCs/>
+          <w:szCs w:val="28"/>
+        </w:rPr>
+      </w:pPr>
+      <w:r>
+        <w:rPr>
+          <w:rFonts w:hint="eastAsia"/>
+          <w:bCs/>
+          <w:szCs w:val="28"/>
+        </w:rPr>
+        <w:t xml:space="preserve">    </w:t>
+      </w:r>
+      <w:r>
+        <w:rPr>
+          <w:rFonts w:hint="eastAsia"/>
+          <w:bCs/>
+          <w:szCs w:val="28"/>
+        </w:rPr>
+        <w:t>詞的上半</w:t>
+      </w:r>
+      <w:proofErr w:type="gramStart"/>
+      <w:r>
+        <w:rPr>
+          <w:rFonts w:hint="eastAsia"/>
+          <w:bCs/>
+          <w:szCs w:val="28"/>
+        </w:rPr>
+        <w:t>闋</w:t>
+      </w:r>
+      <w:proofErr w:type="gramEnd"/>
+      <w:r>
+        <w:rPr>
+          <w:rFonts w:hint="eastAsia"/>
+          <w:bCs/>
+          <w:szCs w:val="28"/>
+        </w:rPr>
+        <w:t>著力渲染梅的落寞淒清、飽受風雨之苦的情形。</w:t>
       </w:r>
       <w:r>
         <w:rPr>
@@ -848,8 +1323,59 @@
             <w:bCs/>
             <w:szCs w:val="28"/>
           </w:rPr>
-          <w:t>雪虐風饕愈凜然，花中氣節最高堅</w:t>
+          <w:t>雪</w:t>
         </w:r>
+        <w:proofErr w:type="gramStart"/>
+        <w:r>
+          <w:rPr>
+            <w:rStyle w:val="a8"/>
+            <w:rFonts w:hint="eastAsia"/>
+            <w:bCs/>
+            <w:szCs w:val="28"/>
+          </w:rPr>
+          <w:t>虐</w:t>
+        </w:r>
+        <w:proofErr w:type="gramEnd"/>
+        <w:r>
+          <w:rPr>
+            <w:rStyle w:val="a8"/>
+            <w:rFonts w:hint="eastAsia"/>
+            <w:bCs/>
+            <w:szCs w:val="28"/>
+          </w:rPr>
+          <w:t>風</w:t>
+        </w:r>
+        <w:proofErr w:type="gramStart"/>
+        <w:r>
+          <w:rPr>
+            <w:rStyle w:val="a8"/>
+            <w:rFonts w:hint="eastAsia"/>
+            <w:bCs/>
+            <w:szCs w:val="28"/>
+          </w:rPr>
+          <w:t>饕</w:t>
+        </w:r>
+        <w:proofErr w:type="gramEnd"/>
+        <w:r>
+          <w:rPr>
+            <w:rStyle w:val="a8"/>
+            <w:rFonts w:hint="eastAsia"/>
+            <w:bCs/>
+            <w:szCs w:val="28"/>
+          </w:rPr>
+          <w:t>愈凜然，花中氣節最高</w:t>
+        </w:r>
+        <w:proofErr w:type="gramStart"/>
+        <w:r>
+          <w:rPr>
+            <w:rStyle w:val="a8"/>
+            <w:rFonts w:hint="eastAsia"/>
+            <w:bCs/>
+            <w:szCs w:val="28"/>
+          </w:rPr>
+          <w:t>堅</w:t>
+        </w:r>
+        <w:proofErr w:type="gramEnd"/>
       </w:hyperlink>
       <w:r>
         <w:rPr>
@@ -857,7 +1383,203 @@
           <w:bCs/>
           <w:szCs w:val="28"/>
         </w:rPr>
-        <w:t>”。梅花如此清幽絕俗，出於眾花之上，可是“如今”竟開在郊野的驛站外面，緊臨著破敗不堪的“斷橋”，自然是人跡罕至、寂寥荒寒、倍受冷落、令人憐惜了。無人照看與護理，其生死榮枯全憑自己。“斷橋”已失去溝通兩岸的功能，唯有斷爛木石，更是人跡罕至之處。由於這些原因，它只能“寂寞開無主”了，“無主”既指無人照管，又指梅花無人賞識，不得與人親近交流而只能孤芳自賞，獨自走完自己的生命歷程而已。“已是黃昏獨自愁”是擬人手法，寫梅花的精神狀態，身處荒僻之境的野梅，雖無人栽培，無人關心，但它憑藉自己頑強的生命力也終於長成開花了。</w:t>
+        <w:t>”。梅花如此</w:t>
+      </w:r>
+      <w:r>
+        <w:rPr>
+          <w:rFonts w:hint="eastAsia"/>
+          <w:b/>
+          <w:szCs w:val="28"/>
+        </w:rPr>
+        <w:t>清幽絕俗</w:t>
+      </w:r>
+      <w:r>
+        <w:rPr>
+          <w:rFonts w:hint="eastAsia"/>
+          <w:bCs/>
+          <w:szCs w:val="28"/>
+        </w:rPr>
+        <w:t>，</w:t>
+      </w:r>
+      <w:proofErr w:type="gramStart"/>
+      <w:r>
+        <w:rPr>
+          <w:rFonts w:hint="eastAsia"/>
+          <w:bCs/>
+          <w:szCs w:val="28"/>
+        </w:rPr>
+        <w:t>出於眾花之上</w:t>
+      </w:r>
+      <w:proofErr w:type="gramEnd"/>
+      <w:r>
+        <w:rPr>
+          <w:rFonts w:hint="eastAsia"/>
+          <w:bCs/>
+          <w:szCs w:val="28"/>
+        </w:rPr>
+        <w:t>，可是</w:t>
+      </w:r>
+      <w:proofErr w:type="gramStart"/>
+      <w:r>
+        <w:rPr>
+          <w:rFonts w:hint="eastAsia"/>
+          <w:bCs/>
+          <w:szCs w:val="28"/>
+        </w:rPr>
+        <w:t>“如今”竟開在</w:t>
+      </w:r>
+      <w:proofErr w:type="gramEnd"/>
+      <w:r>
+        <w:rPr>
+          <w:rFonts w:hint="eastAsia"/>
+          <w:bCs/>
+          <w:szCs w:val="28"/>
+        </w:rPr>
+        <w:t>郊野的驛站外面，緊</w:t>
+      </w:r>
+      <w:proofErr w:type="gramStart"/>
+      <w:r>
+        <w:rPr>
+          <w:rFonts w:hint="eastAsia"/>
+          <w:bCs/>
+          <w:szCs w:val="28"/>
+        </w:rPr>
+        <w:t>臨著</w:t>
+      </w:r>
+      <w:proofErr w:type="gramEnd"/>
+      <w:r>
+        <w:rPr>
+          <w:rFonts w:hint="eastAsia"/>
+          <w:bCs/>
+          <w:szCs w:val="28"/>
+        </w:rPr>
+        <w:t>破敗不堪的“斷橋”，自然是人跡罕至、</w:t>
+      </w:r>
+      <w:proofErr w:type="gramStart"/>
+      <w:r>
+        <w:rPr>
+          <w:rFonts w:hint="eastAsia"/>
+          <w:bCs/>
+          <w:szCs w:val="28"/>
+        </w:rPr>
+        <w:t>寂寥荒</w:t>
+      </w:r>
+      <w:proofErr w:type="gramEnd"/>
+      <w:r>
+        <w:rPr>
+          <w:rFonts w:hint="eastAsia"/>
+          <w:bCs/>
+          <w:szCs w:val="28"/>
+        </w:rPr>
+        <w:t>寒、</w:t>
+      </w:r>
+      <w:proofErr w:type="gramStart"/>
+      <w:r>
+        <w:rPr>
+          <w:rFonts w:hint="eastAsia"/>
+          <w:bCs/>
+          <w:szCs w:val="28"/>
+        </w:rPr>
+        <w:t>倍</w:t>
+      </w:r>
+      <w:proofErr w:type="gramEnd"/>
+      <w:r>
+        <w:rPr>
+          <w:rFonts w:hint="eastAsia"/>
+          <w:bCs/>
+          <w:szCs w:val="28"/>
+        </w:rPr>
+        <w:t>受</w:t>
+      </w:r>
+      <w:proofErr w:type="gramStart"/>
+      <w:r>
+        <w:rPr>
+          <w:rFonts w:hint="eastAsia"/>
+          <w:bCs/>
+          <w:szCs w:val="28"/>
+        </w:rPr>
+        <w:t>冷落、</w:t>
+      </w:r>
+      <w:proofErr w:type="gramEnd"/>
+      <w:r>
+        <w:rPr>
+          <w:rFonts w:hint="eastAsia"/>
+          <w:bCs/>
+          <w:szCs w:val="28"/>
+        </w:rPr>
+        <w:t>令人憐惜了。無人照看與護理，其生死</w:t>
+      </w:r>
+      <w:proofErr w:type="gramStart"/>
+      <w:r>
+        <w:rPr>
+          <w:rFonts w:hint="eastAsia"/>
+          <w:bCs/>
+          <w:szCs w:val="28"/>
+        </w:rPr>
+        <w:t>榮枯全憑</w:t>
+      </w:r>
+      <w:proofErr w:type="gramEnd"/>
+      <w:r>
+        <w:rPr>
+          <w:rFonts w:hint="eastAsia"/>
+          <w:bCs/>
+          <w:szCs w:val="28"/>
+        </w:rPr>
+        <w:t>自己。“斷橋”已失去溝通兩岸的功能，唯有</w:t>
+      </w:r>
+      <w:proofErr w:type="gramStart"/>
+      <w:r>
+        <w:rPr>
+          <w:rFonts w:hint="eastAsia"/>
+          <w:bCs/>
+          <w:szCs w:val="28"/>
+        </w:rPr>
+        <w:t>斷爛木</w:t>
+      </w:r>
+      <w:proofErr w:type="gramEnd"/>
+      <w:r>
+        <w:rPr>
+          <w:rFonts w:hint="eastAsia"/>
+          <w:bCs/>
+          <w:szCs w:val="28"/>
+        </w:rPr>
+        <w:t>石，更是人跡罕至之處。由於這些原因，它只能“寂寞開無主”了，</w:t>
+      </w:r>
+      <w:proofErr w:type="gramStart"/>
+      <w:r>
+        <w:rPr>
+          <w:rFonts w:hint="eastAsia"/>
+          <w:bCs/>
+          <w:szCs w:val="28"/>
+        </w:rPr>
+        <w:t>“無主”既指無人</w:t>
+      </w:r>
+      <w:proofErr w:type="gramEnd"/>
+      <w:r>
+        <w:rPr>
+          <w:rFonts w:hint="eastAsia"/>
+          <w:bCs/>
+          <w:szCs w:val="28"/>
+        </w:rPr>
+        <w:t>照管，又指梅花無人賞識，不得與人親近交流而只能孤芳自賞，獨自走完自己的生命歷程而已。“已是黃昏獨自愁”是擬人手法，寫梅花的精神狀態，身處荒僻之境</w:t>
+      </w:r>
+      <w:proofErr w:type="gramStart"/>
+      <w:r>
+        <w:rPr>
+          <w:rFonts w:hint="eastAsia"/>
+          <w:bCs/>
+          <w:szCs w:val="28"/>
+        </w:rPr>
+        <w:t>的野梅</w:t>
+      </w:r>
+      <w:proofErr w:type="gramEnd"/>
+      <w:r>
+        <w:rPr>
+          <w:rFonts w:hint="eastAsia"/>
+          <w:bCs/>
+          <w:szCs w:val="28"/>
+        </w:rPr>
+        <w:t>，雖無人栽培，無人關心，但它憑藉自己頑強的生命力也終於長成開花了。</w:t>
       </w:r>
       <w:hyperlink r:id="rId10" w:history="1">
         <w:r>
@@ -867,7 +1589,27 @@
             <w:bCs/>
             <w:szCs w:val="28"/>
           </w:rPr>
-          <w:t>寶劍劍鋒從磨礪出，梅花香自苦寒來</w:t>
+          <w:t>寶劍</w:t>
+        </w:r>
+        <w:proofErr w:type="gramStart"/>
+        <w:r>
+          <w:rPr>
+            <w:rStyle w:val="a8"/>
+            <w:rFonts w:hint="eastAsia"/>
+            <w:bCs/>
+            <w:szCs w:val="28"/>
+          </w:rPr>
+          <w:t>劍鋒從</w:t>
+        </w:r>
+        <w:proofErr w:type="gramEnd"/>
+        <w:r>
+          <w:rPr>
+            <w:rStyle w:val="a8"/>
+            <w:rFonts w:hint="eastAsia"/>
+            <w:bCs/>
+            <w:szCs w:val="28"/>
+          </w:rPr>
+          <w:t>磨礪出，梅花香自苦寒來</w:t>
         </w:r>
       </w:hyperlink>
       <w:r>
@@ -876,8 +1618,27 @@
           <w:bCs/>
           <w:szCs w:val="28"/>
         </w:rPr>
-        <w:t>！野梅不平凡的遭遇使它具有不同凡響的氣質。</w:t>
-      </w:r>
+        <w:t>！</w:t>
+      </w:r>
+      <w:proofErr w:type="gramStart"/>
+      <w:r>
+        <w:rPr>
+          <w:rFonts w:hint="eastAsia"/>
+          <w:bCs/>
+          <w:szCs w:val="28"/>
+        </w:rPr>
+        <w:t>野梅不平凡</w:t>
+      </w:r>
+      <w:proofErr w:type="gramEnd"/>
+      <w:r>
+        <w:rPr>
+          <w:rFonts w:hint="eastAsia"/>
+          <w:bCs/>
+          <w:szCs w:val="28"/>
+        </w:rPr>
+        <w:t>的遭遇使它具有不同凡響的氣質。</w:t>
+      </w:r>
+      <w:proofErr w:type="gramStart"/>
       <w:r>
         <w:rPr>
           <w:rFonts w:hint="eastAsia"/>
@@ -885,22 +1646,87 @@
           <w:szCs w:val="28"/>
           <w:u w:val="single"/>
         </w:rPr>
-        <w:t>范成大</w:t>
-      </w:r>
-      <w:r>
-        <w:rPr>
-          <w:rFonts w:hint="eastAsia"/>
-          <w:bCs/>
-          <w:szCs w:val="28"/>
-        </w:rPr>
-        <w:t>《梅譜序》說：“野生不經栽接者，……謂之野梅，……香最清。”可是，由於地勢使然，野梅雖歷經磨難而獨具清芬，卻無人能會，無人領略其神韻。那</w:t>
-      </w:r>
-      <w:r>
-        <w:rPr>
-          <w:rFonts w:hint="eastAsia"/>
-          <w:bCs/>
-          <w:szCs w:val="28"/>
-        </w:rPr>
+        <w:t>范</w:t>
+      </w:r>
+      <w:proofErr w:type="gramEnd"/>
+      <w:r>
+        <w:rPr>
+          <w:rFonts w:hint="eastAsia"/>
+          <w:bCs/>
+          <w:szCs w:val="28"/>
+          <w:u w:val="single"/>
+        </w:rPr>
+        <w:t>成大</w:t>
+      </w:r>
+      <w:r>
+        <w:rPr>
+          <w:rFonts w:hint="eastAsia"/>
+          <w:bCs/>
+          <w:szCs w:val="28"/>
+        </w:rPr>
+        <w:t>《梅譜序》說：“野生不經栽接者，…</w:t>
+      </w:r>
+      <w:proofErr w:type="gramStart"/>
+      <w:r>
+        <w:rPr>
+          <w:rFonts w:hint="eastAsia"/>
+          <w:bCs/>
+          <w:szCs w:val="28"/>
+        </w:rPr>
+        <w:t>…</w:t>
+      </w:r>
+      <w:proofErr w:type="gramEnd"/>
+      <w:r>
+        <w:rPr>
+          <w:rFonts w:hint="eastAsia"/>
+          <w:bCs/>
+          <w:szCs w:val="28"/>
+        </w:rPr>
+        <w:t>謂之野梅，…</w:t>
+      </w:r>
+      <w:proofErr w:type="gramStart"/>
+      <w:r>
+        <w:rPr>
+          <w:rFonts w:hint="eastAsia"/>
+          <w:bCs/>
+          <w:szCs w:val="28"/>
+        </w:rPr>
+        <w:t>…</w:t>
+      </w:r>
+      <w:proofErr w:type="gramEnd"/>
+      <w:r>
+        <w:rPr>
+          <w:rFonts w:hint="eastAsia"/>
+          <w:bCs/>
+          <w:szCs w:val="28"/>
+        </w:rPr>
+        <w:t>香最清。”可是，由於地勢使然，</w:t>
+      </w:r>
+      <w:proofErr w:type="gramStart"/>
+      <w:r>
+        <w:rPr>
+          <w:rFonts w:hint="eastAsia"/>
+          <w:bCs/>
+          <w:szCs w:val="28"/>
+        </w:rPr>
+        <w:t>野梅雖</w:t>
+      </w:r>
+      <w:proofErr w:type="gramEnd"/>
+      <w:r>
+        <w:rPr>
+          <w:rFonts w:hint="eastAsia"/>
+          <w:bCs/>
+          <w:szCs w:val="28"/>
+        </w:rPr>
+        <w:t>歷經磨難而獨具清芬，卻無人能會，無人領略其神韻。那</w:t>
+      </w:r>
+      <w:r>
+        <w:rPr>
+          <w:rFonts w:hint="eastAsia"/>
+          <w:bCs/>
+          <w:szCs w:val="28"/>
+        </w:rPr>
+        <w:lastRenderedPageBreak/>
         <w:t>麼</w:t>
       </w:r>
       <w:r>
@@ -909,8 +1735,36 @@
           <w:bCs/>
           <w:szCs w:val="28"/>
         </w:rPr>
-        <w:t>，野梅為何又偏在黃昏時分獨自愁呢</w:t>
-      </w:r>
+        <w:t>，</w:t>
+      </w:r>
+      <w:proofErr w:type="gramStart"/>
+      <w:r>
+        <w:rPr>
+          <w:rFonts w:hint="eastAsia"/>
+          <w:bCs/>
+          <w:szCs w:val="28"/>
+        </w:rPr>
+        <w:t>野梅為何</w:t>
+      </w:r>
+      <w:proofErr w:type="gramEnd"/>
+      <w:r>
+        <w:rPr>
+          <w:rFonts w:hint="eastAsia"/>
+          <w:bCs/>
+          <w:szCs w:val="28"/>
+        </w:rPr>
+        <w:t>又偏在黃昏時分</w:t>
+      </w:r>
+      <w:proofErr w:type="gramStart"/>
+      <w:r>
+        <w:rPr>
+          <w:rFonts w:hint="eastAsia"/>
+          <w:bCs/>
+          <w:szCs w:val="28"/>
+        </w:rPr>
+        <w:t>獨自愁呢</w:t>
+      </w:r>
+      <w:proofErr w:type="gramEnd"/>
       <w:r>
         <w:rPr>
           <w:bCs/>
@@ -956,22 +1810,91 @@
           <w:bCs/>
           <w:szCs w:val="28"/>
         </w:rPr>
-        <w:t>是陰陽交替，氣溫轉冷而易生風雨的時辰，所以；除了心靈的痛苦之外，還要有肢體上的折磨，“更著風和雨”。這內外交困、身心俱損的情形將梅花之不幸推到了極處，野梅的遭遇也是作者已往人生的寫照，傾注了詩人的心血！</w:t>
-      </w:r>
-      <w:r>
-        <w:rPr>
-          <w:bCs/>
-          <w:szCs w:val="28"/>
-        </w:rPr>
-        <w:t xml:space="preserve"> “寂寞開無主”一句，作者將自己的感情傾注在客觀景物之中，首句是景語，這句已是情語了。</w:t>
+        <w:t>是陰陽交替，氣溫轉冷而易生風雨的時辰，所以；除了心靈的痛苦之外，還要有肢體上的折磨，“更著風和雨”。這內外交困、</w:t>
+      </w:r>
+      <w:proofErr w:type="gramStart"/>
+      <w:r>
+        <w:rPr>
+          <w:rFonts w:hint="eastAsia"/>
+          <w:bCs/>
+          <w:szCs w:val="28"/>
+        </w:rPr>
+        <w:t>身心俱損的</w:t>
+      </w:r>
+      <w:proofErr w:type="gramEnd"/>
+      <w:r>
+        <w:rPr>
+          <w:rFonts w:hint="eastAsia"/>
+          <w:bCs/>
+          <w:szCs w:val="28"/>
+        </w:rPr>
+        <w:t>情形將梅花之不幸推到了</w:t>
+      </w:r>
+      <w:proofErr w:type="gramStart"/>
+      <w:r>
+        <w:rPr>
+          <w:rFonts w:hint="eastAsia"/>
+          <w:bCs/>
+          <w:szCs w:val="28"/>
+        </w:rPr>
+        <w:t>極處，野梅</w:t>
+      </w:r>
+      <w:proofErr w:type="gramEnd"/>
+      <w:r>
+        <w:rPr>
+          <w:rFonts w:hint="eastAsia"/>
+          <w:bCs/>
+          <w:szCs w:val="28"/>
+        </w:rPr>
+        <w:t>的遭遇也是作者已往人生的寫照，傾注了詩人的心血！</w:t>
+      </w:r>
+      <w:r>
+        <w:rPr>
+          <w:bCs/>
+          <w:szCs w:val="28"/>
+        </w:rPr>
+        <w:t xml:space="preserve"> “寂寞開無主”一句，作者將自己的感情傾注在客觀景物之中，</w:t>
+      </w:r>
+      <w:proofErr w:type="gramStart"/>
+      <w:r>
+        <w:rPr>
+          <w:bCs/>
+          <w:szCs w:val="28"/>
+        </w:rPr>
+        <w:t>首句是景語</w:t>
+      </w:r>
+      <w:proofErr w:type="gramEnd"/>
+      <w:r>
+        <w:rPr>
+          <w:bCs/>
+          <w:szCs w:val="28"/>
+        </w:rPr>
+        <w:t>，這</w:t>
+      </w:r>
+      <w:proofErr w:type="gramStart"/>
+      <w:r>
+        <w:rPr>
+          <w:bCs/>
+          <w:szCs w:val="28"/>
+        </w:rPr>
+        <w:t>句已是情語了</w:t>
+      </w:r>
+      <w:proofErr w:type="gramEnd"/>
+      <w:r>
+        <w:rPr>
+          <w:bCs/>
+          <w:szCs w:val="28"/>
+        </w:rPr>
+        <w:t>。</w:t>
       </w:r>
     </w:p>
     <w:p>
       <w:pPr>
-        <w:spacing w:after="0" w:line="480" w:lineRule="exact"/>
+        <w:spacing w:after="0" w:line="400" w:lineRule="exact"/>
         <w:ind w:left="-6" w:right="0" w:hanging="11"/>
         <w:rPr>
           <w:bCs/>
+          <w:spacing w:val="-4"/>
           <w:szCs w:val="28"/>
         </w:rPr>
       </w:pPr>
@@ -987,14 +1910,76 @@
         <w:rPr>
           <w:rFonts w:hint="eastAsia"/>
           <w:bCs/>
-          <w:szCs w:val="28"/>
-        </w:rPr>
-        <w:t>上闋集中寫了梅花的困難處境，它也的確還有“愁”。從藝術手法說，寫愁時作者沒有用詩人、詞人們那套慣用的比喻手法，而是用環境、時光和自然現象來烘托。詞人描寫這</w:t>
-      </w:r>
-      <w:r>
-        <w:rPr>
-          <w:rFonts w:hint="eastAsia"/>
-          <w:bCs/>
+          <w:spacing w:val="-4"/>
+          <w:szCs w:val="28"/>
+        </w:rPr>
+        <w:t>上</w:t>
+      </w:r>
+      <w:proofErr w:type="gramStart"/>
+      <w:r>
+        <w:rPr>
+          <w:rFonts w:hint="eastAsia"/>
+          <w:bCs/>
+          <w:spacing w:val="-4"/>
+          <w:szCs w:val="28"/>
+        </w:rPr>
+        <w:t>闋</w:t>
+      </w:r>
+      <w:proofErr w:type="gramEnd"/>
+      <w:r>
+        <w:rPr>
+          <w:rFonts w:hint="eastAsia"/>
+          <w:bCs/>
+          <w:spacing w:val="-4"/>
+          <w:szCs w:val="28"/>
+        </w:rPr>
+        <w:t>集中寫了梅花的困難處境，它也的確還有“愁”。從藝術手法說，</w:t>
+      </w:r>
+      <w:proofErr w:type="gramStart"/>
+      <w:r>
+        <w:rPr>
+          <w:rFonts w:hint="eastAsia"/>
+          <w:bCs/>
+          <w:spacing w:val="-4"/>
+          <w:szCs w:val="28"/>
+        </w:rPr>
+        <w:t>寫愁時</w:t>
+      </w:r>
+      <w:proofErr w:type="gramEnd"/>
+      <w:r>
+        <w:rPr>
+          <w:rFonts w:hint="eastAsia"/>
+          <w:bCs/>
+          <w:spacing w:val="-4"/>
+          <w:szCs w:val="28"/>
+        </w:rPr>
+        <w:t>作者沒有用詩人、</w:t>
+      </w:r>
+      <w:proofErr w:type="gramStart"/>
+      <w:r>
+        <w:rPr>
+          <w:rFonts w:hint="eastAsia"/>
+          <w:bCs/>
+          <w:spacing w:val="-4"/>
+          <w:szCs w:val="28"/>
+        </w:rPr>
+        <w:t>詞人們那套</w:t>
+      </w:r>
+      <w:proofErr w:type="gramEnd"/>
+      <w:r>
+        <w:rPr>
+          <w:rFonts w:hint="eastAsia"/>
+          <w:bCs/>
+          <w:spacing w:val="-4"/>
+          <w:szCs w:val="28"/>
+        </w:rPr>
+        <w:t>慣用的比喻手法，而是用環境、時光和自然現象來烘托。詞人描寫這</w:t>
+      </w:r>
+      <w:r>
+        <w:rPr>
+          <w:rFonts w:hint="eastAsia"/>
+          <w:bCs/>
+          <w:spacing w:val="-4"/>
           <w:szCs w:val="28"/>
         </w:rPr>
         <w:t>麼</w:t>
@@ -1003,14 +1988,56 @@
         <w:rPr>
           <w:rFonts w:hint="eastAsia"/>
           <w:bCs/>
-          <w:szCs w:val="28"/>
-        </w:rPr>
-        <w:t>多“景物”，是為了獲得梅花的“神致”。上闋四句可說是“情景雙繪”。讓讀者從一系列景物中感受到作者的特定環境下的心緒</w:t>
-      </w:r>
-      <w:r>
-        <w:rPr>
-          <w:rFonts w:hint="eastAsia"/>
-          <w:bCs/>
+          <w:spacing w:val="-4"/>
+          <w:szCs w:val="28"/>
+        </w:rPr>
+        <w:t>多“景物”，是為了獲得梅花的“神致”。上</w:t>
+      </w:r>
+      <w:proofErr w:type="gramStart"/>
+      <w:r>
+        <w:rPr>
+          <w:rFonts w:hint="eastAsia"/>
+          <w:bCs/>
+          <w:spacing w:val="-4"/>
+          <w:szCs w:val="28"/>
+        </w:rPr>
+        <w:t>闋</w:t>
+      </w:r>
+      <w:proofErr w:type="gramEnd"/>
+      <w:r>
+        <w:rPr>
+          <w:rFonts w:hint="eastAsia"/>
+          <w:bCs/>
+          <w:spacing w:val="-4"/>
+          <w:szCs w:val="28"/>
+        </w:rPr>
+        <w:t>四句</w:t>
+      </w:r>
+      <w:proofErr w:type="gramStart"/>
+      <w:r>
+        <w:rPr>
+          <w:rFonts w:hint="eastAsia"/>
+          <w:bCs/>
+          <w:spacing w:val="-4"/>
+          <w:szCs w:val="28"/>
+        </w:rPr>
+        <w:t>可說是“情景雙繪”</w:t>
+      </w:r>
+      <w:proofErr w:type="gramEnd"/>
+      <w:r>
+        <w:rPr>
+          <w:rFonts w:hint="eastAsia"/>
+          <w:bCs/>
+          <w:spacing w:val="-4"/>
+          <w:szCs w:val="28"/>
+        </w:rPr>
+        <w:t>。讓讀者從一系列景物中感受到作者的特定環境下的心緒</w:t>
+      </w:r>
+      <w:r>
+        <w:rPr>
+          <w:rFonts w:hint="eastAsia"/>
+          <w:bCs/>
+          <w:spacing w:val="-4"/>
           <w:szCs w:val="28"/>
         </w:rPr>
         <w:t>--</w:t>
@@ -1019,6 +2046,7 @@
         <w:rPr>
           <w:rFonts w:hint="eastAsia"/>
           <w:bCs/>
+          <w:spacing w:val="-4"/>
           <w:szCs w:val="28"/>
         </w:rPr>
         <w:t>愁，也讓讀者逐漸踏入作者的心境。</w:t>
@@ -1026,7 +2054,7 @@
     </w:p>
     <w:p>
       <w:pPr>
-        <w:spacing w:after="0" w:line="480" w:lineRule="exact"/>
+        <w:spacing w:after="0" w:line="400" w:lineRule="exact"/>
         <w:ind w:left="-6" w:right="0" w:hanging="11"/>
         <w:rPr>
           <w:bCs/>
@@ -1047,7 +2075,61 @@
           <w:bCs/>
           <w:szCs w:val="28"/>
         </w:rPr>
-        <w:t>下半闋寫梅花的靈魂及生死觀。梅花生在世上，無意於炫耀自己的花容月貌，也不肯媚俗與招蜂引蝶，所以在時間上躲得遠遠的，既不與爭奇鬥妍的百花爭奪春色，也不與菊花分享秋光，而是孤獨地在冰天雪地</w:t>
+        <w:t>下半</w:t>
+      </w:r>
+      <w:proofErr w:type="gramStart"/>
+      <w:r>
+        <w:rPr>
+          <w:rFonts w:hint="eastAsia"/>
+          <w:bCs/>
+          <w:szCs w:val="28"/>
+        </w:rPr>
+        <w:t>闋</w:t>
+      </w:r>
+      <w:proofErr w:type="gramEnd"/>
+      <w:r>
+        <w:rPr>
+          <w:rFonts w:hint="eastAsia"/>
+          <w:bCs/>
+          <w:szCs w:val="28"/>
+        </w:rPr>
+        <w:t>寫梅花的靈魂及生死觀。梅花生在世上，無意於炫耀自己的花容月貌，也不肯媚俗與招蜂引蝶，所以在</w:t>
+      </w:r>
+      <w:proofErr w:type="gramStart"/>
+      <w:r>
+        <w:rPr>
+          <w:rFonts w:hint="eastAsia"/>
+          <w:bCs/>
+          <w:szCs w:val="28"/>
+        </w:rPr>
+        <w:t>時間上躲得</w:t>
+      </w:r>
+      <w:proofErr w:type="gramEnd"/>
+      <w:r>
+        <w:rPr>
+          <w:rFonts w:hint="eastAsia"/>
+          <w:bCs/>
+          <w:szCs w:val="28"/>
+        </w:rPr>
+        <w:t>遠遠的，既不與爭奇鬥</w:t>
+      </w:r>
+      <w:proofErr w:type="gramStart"/>
+      <w:r>
+        <w:rPr>
+          <w:rFonts w:hint="eastAsia"/>
+          <w:bCs/>
+          <w:szCs w:val="28"/>
+        </w:rPr>
+        <w:t>妍</w:t>
+      </w:r>
+      <w:proofErr w:type="gramEnd"/>
+      <w:r>
+        <w:rPr>
+          <w:rFonts w:hint="eastAsia"/>
+          <w:bCs/>
+          <w:szCs w:val="28"/>
+        </w:rPr>
+        <w:t>的百花爭奪春色，也不與菊花分享秋光，而是孤獨地在冰天雪地</w:t>
       </w:r>
       <w:r>
         <w:rPr>
@@ -1063,7 +2145,43 @@
           <w:bCs/>
           <w:szCs w:val="28"/>
         </w:rPr>
-        <w:t>開放。但是這樣仍擺脫不了百花的嫉妒，可能會被認為“自命清高”、“別有用心”甚至是“出洋相”……。正像梅花“無意苦爭春”一樣，對他物的侮辱、誤解也一概不予理睬，而是“一任群芳妒”，聽之任之：走自己的路，讓別人去說吧！同時，不論外界輿論如何，我以不變應萬變，只求靈魂的</w:t>
+        <w:t>開放。但是這樣仍擺脫不了百花的嫉妒，可能會被認為“自命清高”、“別有用心”甚至是“出洋相”…</w:t>
+      </w:r>
+      <w:proofErr w:type="gramStart"/>
+      <w:r>
+        <w:rPr>
+          <w:rFonts w:hint="eastAsia"/>
+          <w:bCs/>
+          <w:szCs w:val="28"/>
+        </w:rPr>
+        <w:t>…</w:t>
+      </w:r>
+      <w:proofErr w:type="gramEnd"/>
+      <w:r>
+        <w:rPr>
+          <w:rFonts w:hint="eastAsia"/>
+          <w:bCs/>
+          <w:szCs w:val="28"/>
+        </w:rPr>
+        <w:t>。正像梅花“無意苦爭春”一樣，對他物的侮辱、誤解也一概不予理睬，而是“一任群芳妒”，聽之任之：走自己的路，讓別人</w:t>
+      </w:r>
+      <w:proofErr w:type="gramStart"/>
+      <w:r>
+        <w:rPr>
+          <w:rFonts w:hint="eastAsia"/>
+          <w:bCs/>
+          <w:szCs w:val="28"/>
+        </w:rPr>
+        <w:t>去說吧</w:t>
+      </w:r>
+      <w:proofErr w:type="gramEnd"/>
+      <w:r>
+        <w:rPr>
+          <w:rFonts w:hint="eastAsia"/>
+          <w:bCs/>
+          <w:szCs w:val="28"/>
+        </w:rPr>
+        <w:t>！同時，不論外界輿論如何，我以不變應萬變，只求靈魂的</w:t>
       </w:r>
       <w:r>
         <w:rPr>
@@ -1079,16 +2197,25 @@
           <w:bCs/>
           <w:szCs w:val="28"/>
         </w:rPr>
-        <w:t>與純潔，即使花落了，化成泥土了，軋成塵埃了，我的品格就像我的香氣一樣永駐人</w:t>
-      </w:r>
-      <w:r>
-        <w:rPr>
-          <w:rFonts w:hint="eastAsia"/>
-          <w:bCs/>
-          <w:szCs w:val="28"/>
-        </w:rPr>
-        <w:lastRenderedPageBreak/>
-        <w:t>間。這精神不正是詩人回首往事不知悔、奮勇向前不動搖的人格宣言嗎！“群芳”在這裡代指“主和派”小人。這兩句表現出</w:t>
+        <w:t>與</w:t>
+      </w:r>
+      <w:proofErr w:type="gramStart"/>
+      <w:r>
+        <w:rPr>
+          <w:rFonts w:hint="eastAsia"/>
+          <w:bCs/>
+          <w:szCs w:val="28"/>
+        </w:rPr>
+        <w:t>純潔，</w:t>
+      </w:r>
+      <w:proofErr w:type="gramEnd"/>
+      <w:r>
+        <w:rPr>
+          <w:rFonts w:hint="eastAsia"/>
+          <w:bCs/>
+          <w:szCs w:val="28"/>
+        </w:rPr>
+        <w:t>即使花落了，化成泥土了，軋成塵埃了，我的品格就像我的香氣一樣永駐人間。這精神不正是詩人回首往事不知悔、奮勇向前不動搖的人格宣言嗎！“群芳”在這裡代指“主和派”小人。這兩句表現出</w:t>
       </w:r>
       <w:r>
         <w:rPr>
@@ -1105,18 +2232,64 @@
           <w:bCs/>
           <w:szCs w:val="28"/>
         </w:rPr>
-        <w:t>決不與爭寵邀媚、阿諛逢迎之徒為伍的品格和不畏讒毀、堅貞自守的</w:t>
+        <w:t>決不與爭</w:t>
+      </w:r>
+      <w:proofErr w:type="gramStart"/>
+      <w:r>
+        <w:rPr>
+          <w:rFonts w:hint="eastAsia"/>
+          <w:bCs/>
+          <w:szCs w:val="28"/>
+        </w:rPr>
+        <w:t>寵邀媚、</w:t>
+      </w:r>
+      <w:proofErr w:type="gramEnd"/>
+      <w:r>
+        <w:rPr>
+          <w:rFonts w:hint="eastAsia"/>
+          <w:b/>
+          <w:szCs w:val="28"/>
+        </w:rPr>
+        <w:t>阿諛逢迎</w:t>
+      </w:r>
+      <w:r>
+        <w:rPr>
+          <w:rFonts w:hint="eastAsia"/>
+          <w:bCs/>
+          <w:szCs w:val="28"/>
+        </w:rPr>
+        <w:t>之徒為伍的品格和不畏</w:t>
+      </w:r>
+      <w:proofErr w:type="gramStart"/>
+      <w:r>
+        <w:rPr>
+          <w:rFonts w:hint="eastAsia"/>
+          <w:bCs/>
+          <w:szCs w:val="28"/>
+        </w:rPr>
+        <w:t>讒</w:t>
+      </w:r>
+      <w:proofErr w:type="gramEnd"/>
+      <w:r>
+        <w:rPr>
+          <w:rFonts w:hint="eastAsia"/>
+          <w:bCs/>
+          <w:szCs w:val="28"/>
+        </w:rPr>
+        <w:t>毀、堅貞自守的</w:t>
       </w:r>
       <w:bookmarkStart w:id="0" w:name="_Hlk126822286"/>
-      <w:r>
-        <w:rPr>
-          <w:rFonts w:hint="eastAsia"/>
-          <w:bCs/>
+      <w:proofErr w:type="gramStart"/>
+      <w:r>
+        <w:rPr>
+          <w:rFonts w:hint="eastAsia"/>
+          <w:b/>
           <w:szCs w:val="28"/>
         </w:rPr>
         <w:t>崚嶒</w:t>
       </w:r>
       <w:bookmarkEnd w:id="0"/>
+      <w:proofErr w:type="gramEnd"/>
       <w:r>
         <w:rPr>
           <w:rFonts w:hint="eastAsia"/>
@@ -1139,12 +2312,30 @@
           <w:bCs/>
           <w:szCs w:val="28"/>
         </w:rPr>
-        <w:t>，被踐踏成泥土了，被碾成塵灰了，“只有香如故”，它那“別有韻”的香味，卻永遠如故，一絲一毫也改變不了。</w:t>
+        <w:t>，被踐踏成泥土了，被</w:t>
+      </w:r>
+      <w:proofErr w:type="gramStart"/>
+      <w:r>
+        <w:rPr>
+          <w:rFonts w:hint="eastAsia"/>
+          <w:bCs/>
+          <w:szCs w:val="28"/>
+        </w:rPr>
+        <w:t>碾成塵</w:t>
+      </w:r>
+      <w:proofErr w:type="gramEnd"/>
+      <w:r>
+        <w:rPr>
+          <w:rFonts w:hint="eastAsia"/>
+          <w:bCs/>
+          <w:szCs w:val="28"/>
+        </w:rPr>
+        <w:t>灰了，“只有香如故”，它那“別有韻”的香味，卻永遠如故，一絲一毫也改變不了。</w:t>
       </w:r>
     </w:p>
     <w:p>
       <w:pPr>
-        <w:spacing w:after="0" w:line="480" w:lineRule="exact"/>
+        <w:spacing w:after="0" w:line="400" w:lineRule="exact"/>
         <w:ind w:left="-6" w:right="0" w:hanging="11"/>
         <w:rPr>
           <w:bCs/>
@@ -1165,7 +2356,113 @@
           <w:bCs/>
           <w:szCs w:val="28"/>
         </w:rPr>
-        <w:t>末句具有扛鼎之力，它振起全篇，把前面梅花的不幸處境，風雨侵凌，凋殘零落，成泥作塵的淒涼、悲戚，一股腦兒拋到九霄雲外去了。“零落成泥碾作塵，只有香如故”。作者從民族國家的利益出發，做出生命的表白。悲憂中透出一種堅貞的自信。詞人借梅言志，曲折地寫出險惡仕途中堅持</w:t>
+        <w:t>末句</w:t>
+      </w:r>
+      <w:proofErr w:type="gramStart"/>
+      <w:r>
+        <w:rPr>
+          <w:rFonts w:hint="eastAsia"/>
+          <w:bCs/>
+          <w:szCs w:val="28"/>
+        </w:rPr>
+        <w:t>具有</w:t>
+      </w:r>
+      <w:r>
+        <w:rPr>
+          <w:rFonts w:hint="eastAsia"/>
+          <w:b/>
+          <w:szCs w:val="28"/>
+        </w:rPr>
+        <w:t>扛鼎</w:t>
+      </w:r>
+      <w:r>
+        <w:rPr>
+          <w:rFonts w:hint="eastAsia"/>
+          <w:bCs/>
+          <w:szCs w:val="28"/>
+        </w:rPr>
+        <w:t>之</w:t>
+      </w:r>
+      <w:proofErr w:type="gramEnd"/>
+      <w:r>
+        <w:rPr>
+          <w:rFonts w:hint="eastAsia"/>
+          <w:bCs/>
+          <w:szCs w:val="28"/>
+        </w:rPr>
+        <w:t>力，它振起全篇，把前面梅花的不幸處境，風雨</w:t>
+      </w:r>
+      <w:proofErr w:type="gramStart"/>
+      <w:r>
+        <w:rPr>
+          <w:rFonts w:hint="eastAsia"/>
+          <w:bCs/>
+          <w:szCs w:val="28"/>
+        </w:rPr>
+        <w:t>侵凌，</w:t>
+      </w:r>
+      <w:proofErr w:type="gramEnd"/>
+      <w:r>
+        <w:rPr>
+          <w:rFonts w:hint="eastAsia"/>
+          <w:bCs/>
+          <w:szCs w:val="28"/>
+        </w:rPr>
+        <w:t>凋殘零落，成</w:t>
+      </w:r>
+      <w:proofErr w:type="gramStart"/>
+      <w:r>
+        <w:rPr>
+          <w:rFonts w:hint="eastAsia"/>
+          <w:bCs/>
+          <w:szCs w:val="28"/>
+        </w:rPr>
+        <w:t>泥作塵</w:t>
+      </w:r>
+      <w:proofErr w:type="gramEnd"/>
+      <w:r>
+        <w:rPr>
+          <w:rFonts w:hint="eastAsia"/>
+          <w:bCs/>
+          <w:szCs w:val="28"/>
+        </w:rPr>
+        <w:t>的淒涼、悲戚，一股腦兒拋到九霄雲外去了。“零落成泥碾作塵，只有香如故”。作者從民族國家的利益出發，做出生命的表白。</w:t>
+      </w:r>
+      <w:proofErr w:type="gramStart"/>
+      <w:r>
+        <w:rPr>
+          <w:rFonts w:hint="eastAsia"/>
+          <w:bCs/>
+          <w:szCs w:val="28"/>
+        </w:rPr>
+        <w:t>悲憂中</w:t>
+      </w:r>
+      <w:proofErr w:type="gramEnd"/>
+      <w:r>
+        <w:rPr>
+          <w:rFonts w:hint="eastAsia"/>
+          <w:bCs/>
+          <w:szCs w:val="28"/>
+        </w:rPr>
+        <w:t>透出一種堅貞的自信。詞人</w:t>
+      </w:r>
+      <w:proofErr w:type="gramStart"/>
+      <w:r>
+        <w:rPr>
+          <w:rFonts w:hint="eastAsia"/>
+          <w:bCs/>
+          <w:szCs w:val="28"/>
+        </w:rPr>
+        <w:t>借梅言志</w:t>
+      </w:r>
+      <w:proofErr w:type="gramEnd"/>
+      <w:r>
+        <w:rPr>
+          <w:rFonts w:hint="eastAsia"/>
+          <w:bCs/>
+          <w:szCs w:val="28"/>
+        </w:rPr>
+        <w:t>，曲折地寫出險惡仕途中堅持</w:t>
       </w:r>
       <w:r>
         <w:rPr>
@@ -1186,7 +2483,7 @@
     </w:p>
     <w:p>
       <w:pPr>
-        <w:spacing w:after="0" w:line="480" w:lineRule="exact"/>
+        <w:spacing w:after="0" w:line="400" w:lineRule="exact"/>
         <w:ind w:left="-6" w:right="0" w:hanging="11"/>
         <w:rPr>
           <w:bCs/>
@@ -1201,13 +2498,77 @@
         </w:rPr>
         <w:t xml:space="preserve">    </w:t>
       </w:r>
-      <w:r>
-        <w:rPr>
-          <w:rFonts w:hint="eastAsia"/>
-          <w:bCs/>
-          <w:szCs w:val="28"/>
-        </w:rPr>
-        <w:t>縱觀全詞，詩人以物喻人，托物言志，巧借飽受摧殘、花粉猶香的梅花，比喻自己雖終生坎坷，絕不媚俗的忠貞，這也正像他在一首詠梅詩中所寫的“</w:t>
+      <w:proofErr w:type="gramStart"/>
+      <w:r>
+        <w:rPr>
+          <w:rFonts w:hint="eastAsia"/>
+          <w:bCs/>
+          <w:szCs w:val="28"/>
+        </w:rPr>
+        <w:t>縱觀全詞</w:t>
+      </w:r>
+      <w:proofErr w:type="gramEnd"/>
+      <w:r>
+        <w:rPr>
+          <w:rFonts w:hint="eastAsia"/>
+          <w:bCs/>
+          <w:szCs w:val="28"/>
+        </w:rPr>
+        <w:t>，詩人以</w:t>
+      </w:r>
+      <w:proofErr w:type="gramStart"/>
+      <w:r>
+        <w:rPr>
+          <w:rFonts w:hint="eastAsia"/>
+          <w:bCs/>
+          <w:szCs w:val="28"/>
+        </w:rPr>
+        <w:t>物喻人，托物言志，巧借</w:t>
+      </w:r>
+      <w:proofErr w:type="gramEnd"/>
+      <w:r>
+        <w:rPr>
+          <w:rFonts w:hint="eastAsia"/>
+          <w:bCs/>
+          <w:szCs w:val="28"/>
+        </w:rPr>
+        <w:t>飽受摧殘、</w:t>
+      </w:r>
+      <w:proofErr w:type="gramStart"/>
+      <w:r>
+        <w:rPr>
+          <w:rFonts w:hint="eastAsia"/>
+          <w:bCs/>
+          <w:szCs w:val="28"/>
+        </w:rPr>
+        <w:t>花粉猶香的</w:t>
+      </w:r>
+      <w:proofErr w:type="gramEnd"/>
+      <w:r>
+        <w:rPr>
+          <w:rFonts w:hint="eastAsia"/>
+          <w:bCs/>
+          <w:szCs w:val="28"/>
+        </w:rPr>
+        <w:t>梅花，比喻自己雖終生坎坷，絕不媚俗的忠貞，這也正像他在</w:t>
+      </w:r>
+      <w:proofErr w:type="gramStart"/>
+      <w:r>
+        <w:rPr>
+          <w:rFonts w:hint="eastAsia"/>
+          <w:bCs/>
+          <w:szCs w:val="28"/>
+        </w:rPr>
+        <w:t>一首詠梅詩</w:t>
+      </w:r>
+      <w:proofErr w:type="gramEnd"/>
+      <w:r>
+        <w:rPr>
+          <w:rFonts w:hint="eastAsia"/>
+          <w:bCs/>
+          <w:szCs w:val="28"/>
+        </w:rPr>
+        <w:t>中所寫的“</w:t>
       </w:r>
       <w:hyperlink r:id="rId12" w:history="1">
         <w:r>
@@ -1217,8 +2578,19 @@
             <w:bCs/>
             <w:szCs w:val="28"/>
           </w:rPr>
-          <w:t>過時自合飄零去，恥向東君更氣憐</w:t>
+          <w:t>過時自合飄零去，恥向東君更氣</w:t>
         </w:r>
+        <w:proofErr w:type="gramStart"/>
+        <w:r>
+          <w:rPr>
+            <w:rStyle w:val="a8"/>
+            <w:rFonts w:hint="eastAsia"/>
+            <w:bCs/>
+            <w:szCs w:val="28"/>
+          </w:rPr>
+          <w:t>憐</w:t>
+        </w:r>
+        <w:proofErr w:type="gramEnd"/>
       </w:hyperlink>
       <w:r>
         <w:rPr>
@@ -1243,7 +2615,25 @@
           <w:bCs/>
           <w:szCs w:val="28"/>
         </w:rPr>
-        <w:t>以他飽滿的愛國熱情，譜寫了一曲曲愛國主義詩篇，激勵著一代又一代</w:t>
+        <w:t>以他飽滿的愛國熱情，譜寫了一曲</w:t>
+      </w:r>
+      <w:proofErr w:type="gramStart"/>
+      <w:r>
+        <w:rPr>
+          <w:rFonts w:hint="eastAsia"/>
+          <w:bCs/>
+          <w:szCs w:val="28"/>
+        </w:rPr>
+        <w:t>曲</w:t>
+      </w:r>
+      <w:proofErr w:type="gramEnd"/>
+      <w:r>
+        <w:rPr>
+          <w:rFonts w:hint="eastAsia"/>
+          <w:bCs/>
+          <w:szCs w:val="28"/>
+        </w:rPr>
+        <w:t>愛國主義詩篇，激勵著一代又一代</w:t>
       </w:r>
       <w:r>
         <w:rPr>
@@ -1283,7 +2673,7 @@
     </w:p>
     <w:p>
       <w:pPr>
-        <w:spacing w:after="0" w:line="480" w:lineRule="exact"/>
+        <w:spacing w:after="0" w:line="400" w:lineRule="exact"/>
         <w:ind w:left="-6" w:right="0" w:hanging="11"/>
         <w:rPr>
           <w:bCs/>
@@ -1337,6 +2727,7 @@
         <w:spacing w:beforeLines="50" w:before="120" w:after="0" w:line="480" w:lineRule="exact"/>
         <w:ind w:left="-6" w:right="0" w:hanging="11"/>
         <w:rPr>
+          <w:rFonts w:hint="eastAsia"/>
           <w:bCs/>
           <w:sz w:val="32"/>
           <w:szCs w:val="32"/>
@@ -1360,22 +2751,24 @@
           <w:ilvl w:val="0"/>
           <w:numId w:val="1"/>
         </w:numPr>
-        <w:spacing w:line="480" w:lineRule="exact"/>
-        <w:ind w:leftChars="0" w:right="0"/>
-        <w:rPr>
-          <w:szCs w:val="28"/>
-        </w:rPr>
-      </w:pPr>
-      <w:r>
-        <w:rPr>
-          <w:rFonts w:hint="eastAsia"/>
-          <w:szCs w:val="28"/>
-        </w:rPr>
-        <w:t>驛馬</w:t>
-      </w:r>
-      <w:r>
-        <w:rPr>
-          <w:rFonts w:hint="eastAsia"/>
+        <w:spacing w:after="0" w:line="380" w:lineRule="exact"/>
+        <w:ind w:leftChars="0" w:right="0" w:hanging="482"/>
+        <w:rPr>
+          <w:szCs w:val="28"/>
+        </w:rPr>
+      </w:pPr>
+      <w:r>
+        <w:rPr>
+          <w:rFonts w:hint="eastAsia"/>
+          <w:bCs/>
+          <w:szCs w:val="28"/>
+        </w:rPr>
+        <w:t>清幽絕俗</w:t>
+      </w:r>
+      <w:r>
+        <w:rPr>
+          <w:rFonts w:hint="eastAsia"/>
+          <w:bCs/>
           <w:szCs w:val="28"/>
         </w:rPr>
         <w:t>：</w:t>
@@ -1383,26 +2776,26 @@
       <w:r>
         <w:rPr>
           <w:rFonts w:hint="eastAsia"/>
-          <w:szCs w:val="28"/>
-        </w:rPr>
-        <w:t>在驛站間傳遞文書的馬匹。</w:t>
-      </w:r>
-    </w:p>
-    <w:p>
-      <w:pPr>
-        <w:pStyle w:val="aa"/>
-        <w:spacing w:line="480" w:lineRule="exact"/>
-        <w:ind w:leftChars="0" w:right="0" w:firstLine="0"/>
-        <w:rPr>
-          <w:szCs w:val="28"/>
-        </w:rPr>
-      </w:pPr>
-      <w:r>
-        <w:rPr>
-          <w:rFonts w:hint="eastAsia"/>
-          <w:szCs w:val="28"/>
-        </w:rPr>
-        <w:t>【例】這封奏摺務必以驛馬日夜兼程，送抵京城。</w:t>
+          <w:bCs/>
+          <w:szCs w:val="28"/>
+        </w:rPr>
+        <w:t>清靜幽雅</w:t>
+      </w:r>
+      <w:r>
+        <w:rPr>
+          <w:rFonts w:hint="eastAsia"/>
+          <w:bCs/>
+          <w:szCs w:val="28"/>
+        </w:rPr>
+        <w:t>、</w:t>
+      </w:r>
+      <w:r>
+        <w:rPr>
+          <w:rFonts w:hint="eastAsia"/>
+          <w:bCs/>
+          <w:szCs w:val="28"/>
+        </w:rPr>
+        <w:t>超越塵俗。</w:t>
       </w:r>
     </w:p>
     <w:p>
@@ -1412,19 +2805,65 @@
           <w:ilvl w:val="0"/>
           <w:numId w:val="1"/>
         </w:numPr>
-        <w:spacing w:line="480" w:lineRule="exact"/>
-        <w:ind w:leftChars="0" w:right="0"/>
-        <w:rPr>
-          <w:szCs w:val="28"/>
-        </w:rPr>
-      </w:pPr>
-      <w:r>
-        <w:rPr>
-          <w:rFonts w:hint="eastAsia"/>
-          <w:bCs/>
-          <w:szCs w:val="28"/>
-        </w:rPr>
-        <w:t>清幽絕俗</w:t>
+        <w:spacing w:after="0" w:line="380" w:lineRule="exact"/>
+        <w:ind w:leftChars="0" w:right="0" w:hanging="482"/>
+        <w:rPr>
+          <w:szCs w:val="28"/>
+        </w:rPr>
+      </w:pPr>
+      <w:r>
+        <w:rPr>
+          <w:rFonts w:hint="eastAsia"/>
+          <w:bCs/>
+          <w:szCs w:val="28"/>
+        </w:rPr>
+        <w:t>阿</w:t>
+      </w:r>
+      <w:r>
+        <w:rPr>
+          <w:rFonts w:hint="eastAsia"/>
+          <w:bCs/>
+          <w:szCs w:val="28"/>
+        </w:rPr>
+        <w:t>(</w:t>
+      </w:r>
+      <w:proofErr w:type="gramStart"/>
+      <w:r>
+        <w:rPr>
+          <w:rFonts w:hint="eastAsia"/>
+          <w:bCs/>
+          <w:color w:val="FF0000"/>
+          <w:sz w:val="16"/>
+          <w:szCs w:val="16"/>
+        </w:rPr>
+        <w:t>ㄜ</w:t>
+      </w:r>
+      <w:proofErr w:type="gramEnd"/>
+      <w:r>
+        <w:rPr>
+          <w:rFonts w:hint="eastAsia"/>
+          <w:bCs/>
+          <w:szCs w:val="28"/>
+        </w:rPr>
+        <w:t>)</w:t>
+      </w:r>
+      <w:proofErr w:type="gramStart"/>
+      <w:r>
+        <w:rPr>
+          <w:rFonts w:hint="eastAsia"/>
+          <w:bCs/>
+          <w:szCs w:val="28"/>
+        </w:rPr>
+        <w:t>諛</w:t>
+      </w:r>
+      <w:proofErr w:type="gramEnd"/>
+      <w:r>
+        <w:rPr>
+          <w:rFonts w:hint="eastAsia"/>
+          <w:bCs/>
+          <w:szCs w:val="28"/>
+        </w:rPr>
+        <w:t>逢迎</w:t>
       </w:r>
       <w:r>
         <w:rPr>
@@ -1440,23 +2879,23 @@
           <w:bCs/>
           <w:szCs w:val="28"/>
         </w:rPr>
-        <w:t>清靜幽雅</w:t>
-      </w:r>
-      <w:r>
-        <w:rPr>
-          <w:rFonts w:hint="eastAsia"/>
-          <w:bCs/>
-          <w:szCs w:val="28"/>
-        </w:rPr>
-        <w:t>、</w:t>
-      </w:r>
-      <w:r>
-        <w:rPr>
-          <w:rFonts w:hint="eastAsia"/>
-          <w:bCs/>
-          <w:szCs w:val="28"/>
-        </w:rPr>
-        <w:t>超越塵俗。</w:t>
+        <w:t>曲意奉承，討好他人。</w:t>
+      </w:r>
+      <w:r>
+        <w:rPr>
+          <w:rFonts w:hint="eastAsia"/>
+          <w:bCs/>
+          <w:szCs w:val="28"/>
+        </w:rPr>
+        <w:t>曲意：</w:t>
+      </w:r>
+      <w:r>
+        <w:rPr>
+          <w:rFonts w:hint="eastAsia"/>
+          <w:bCs/>
+          <w:szCs w:val="28"/>
+        </w:rPr>
+        <w:t>違反己意，去遷就他人。</w:t>
       </w:r>
     </w:p>
     <w:p>
@@ -1466,42 +2905,42 @@
           <w:ilvl w:val="0"/>
           <w:numId w:val="1"/>
         </w:numPr>
-        <w:spacing w:line="480" w:lineRule="exact"/>
-        <w:ind w:leftChars="0" w:right="0"/>
-        <w:rPr>
-          <w:szCs w:val="28"/>
-        </w:rPr>
-      </w:pPr>
-      <w:r>
-        <w:rPr>
-          <w:rFonts w:hint="eastAsia"/>
-          <w:bCs/>
-          <w:szCs w:val="28"/>
-        </w:rPr>
-        <w:t>阿</w:t>
-      </w:r>
-      <w:r>
-        <w:rPr>
-          <w:rFonts w:hint="eastAsia"/>
-          <w:bCs/>
+        <w:spacing w:after="0" w:line="380" w:lineRule="exact"/>
+        <w:ind w:leftChars="0" w:right="0" w:hanging="482"/>
+        <w:rPr>
+          <w:szCs w:val="28"/>
+        </w:rPr>
+      </w:pPr>
+      <w:proofErr w:type="gramStart"/>
+      <w:r>
+        <w:rPr>
+          <w:rFonts w:hint="eastAsia"/>
+          <w:szCs w:val="28"/>
+        </w:rPr>
+        <w:t>讒</w:t>
+      </w:r>
+      <w:proofErr w:type="gramEnd"/>
+      <w:r>
+        <w:rPr>
+          <w:rFonts w:hint="eastAsia"/>
           <w:szCs w:val="28"/>
         </w:rPr>
         <w:t>(</w:t>
       </w:r>
-      <w:r>
-        <w:rPr>
-          <w:rFonts w:hint="eastAsia"/>
-          <w:bCs/>
+      <w:proofErr w:type="gramStart"/>
+      <w:r>
+        <w:rPr>
+          <w:rFonts w:hint="eastAsia"/>
           <w:color w:val="FF0000"/>
           <w:sz w:val="16"/>
           <w:szCs w:val="16"/>
         </w:rPr>
-        <w:t>ㄜ</w:t>
-      </w:r>
-      <w:r>
-        <w:rPr>
-          <w:rFonts w:hint="eastAsia"/>
-          <w:bCs/>
+        <w:t>ㄔㄢˊ</w:t>
+      </w:r>
+      <w:proofErr w:type="gramEnd"/>
+      <w:r>
+        <w:rPr>
+          <w:rFonts w:hint="eastAsia"/>
           <w:szCs w:val="28"/>
         </w:rPr>
         <w:t>)</w:t>
@@ -1509,15 +2948,29 @@
       <w:r>
         <w:rPr>
           <w:rFonts w:hint="eastAsia"/>
-          <w:bCs/>
-          <w:szCs w:val="28"/>
-        </w:rPr>
-        <w:t>諛逢迎</w:t>
-      </w:r>
-      <w:r>
-        <w:rPr>
-          <w:rFonts w:hint="eastAsia"/>
-          <w:bCs/>
+          <w:szCs w:val="28"/>
+        </w:rPr>
+        <w:t>毀</w:t>
+      </w:r>
+      <w:r>
+        <w:rPr>
+          <w:rFonts w:hint="eastAsia"/>
+          <w:szCs w:val="28"/>
+        </w:rPr>
+        <w:t>：毀謗。</w:t>
+      </w:r>
+      <w:proofErr w:type="gramStart"/>
+      <w:r>
+        <w:rPr>
+          <w:rFonts w:hint="eastAsia"/>
+          <w:szCs w:val="28"/>
+        </w:rPr>
+        <w:t>讒</w:t>
+      </w:r>
+      <w:proofErr w:type="gramEnd"/>
+      <w:r>
+        <w:rPr>
+          <w:rFonts w:hint="eastAsia"/>
           <w:szCs w:val="28"/>
         </w:rPr>
         <w:t>：</w:t>
@@ -1525,26 +2978,9 @@
       <w:r>
         <w:rPr>
           <w:rFonts w:hint="eastAsia"/>
-          <w:bCs/>
-          <w:szCs w:val="28"/>
-        </w:rPr>
-        <w:t>曲意奉承，討好他人。</w:t>
-      </w:r>
-      <w:r>
-        <w:rPr>
-          <w:rFonts w:hint="eastAsia"/>
-          <w:bCs/>
-          <w:szCs w:val="28"/>
-        </w:rPr>
-        <w:t>曲意：</w:t>
-      </w:r>
-      <w:r>
-        <w:rPr>
-          <w:rFonts w:hint="eastAsia"/>
-          <w:bCs/>
-          <w:szCs w:val="28"/>
-        </w:rPr>
-        <w:t>違反己意，去遷就他人。</w:t>
+          <w:szCs w:val="28"/>
+        </w:rPr>
+        <w:t>說別人壞話，中傷他人。</w:t>
       </w:r>
     </w:p>
     <w:p>
@@ -1554,26 +2990,31 @@
           <w:ilvl w:val="0"/>
           <w:numId w:val="1"/>
         </w:numPr>
-        <w:spacing w:line="480" w:lineRule="exact"/>
-        <w:ind w:leftChars="0" w:right="0"/>
-        <w:rPr>
-          <w:szCs w:val="28"/>
-        </w:rPr>
-      </w:pPr>
-      <w:r>
-        <w:rPr>
-          <w:rFonts w:hint="eastAsia"/>
-          <w:szCs w:val="28"/>
-        </w:rPr>
-        <w:t>讒</w:t>
-      </w:r>
-      <w:r>
-        <w:rPr>
-          <w:rFonts w:hint="eastAsia"/>
+        <w:spacing w:after="0" w:line="380" w:lineRule="exact"/>
+        <w:ind w:leftChars="0" w:right="0" w:hanging="482"/>
+        <w:rPr>
+          <w:szCs w:val="28"/>
+        </w:rPr>
+      </w:pPr>
+      <w:proofErr w:type="gramStart"/>
+      <w:r>
+        <w:rPr>
+          <w:rFonts w:hint="eastAsia"/>
+          <w:color w:val="0F0F0F"/>
+          <w:szCs w:val="28"/>
+        </w:rPr>
+        <w:t>崚嶒</w:t>
+      </w:r>
+      <w:proofErr w:type="gramEnd"/>
+      <w:r>
+        <w:rPr>
+          <w:rFonts w:hint="eastAsia"/>
+          <w:color w:val="0F0F0F"/>
           <w:szCs w:val="28"/>
         </w:rPr>
         <w:t>(</w:t>
       </w:r>
+      <w:proofErr w:type="gramStart"/>
       <w:r>
         <w:rPr>
           <w:rFonts w:hint="eastAsia"/>
@@ -1581,35 +3022,109 @@
           <w:sz w:val="16"/>
           <w:szCs w:val="16"/>
         </w:rPr>
-        <w:t>ㄔㄢˊ</w:t>
-      </w:r>
-      <w:r>
-        <w:rPr>
-          <w:rFonts w:hint="eastAsia"/>
+        <w:t>ㄌㄥ</w:t>
+      </w:r>
+      <w:r>
+        <w:rPr>
+          <w:rFonts w:hint="eastAsia"/>
+          <w:color w:val="FF0000"/>
+          <w:sz w:val="16"/>
+          <w:szCs w:val="16"/>
+        </w:rPr>
+        <w:t>ˊ</w:t>
+      </w:r>
+      <w:proofErr w:type="gramEnd"/>
+      <w:r>
+        <w:rPr>
+          <w:rFonts w:hint="eastAsia"/>
+          <w:color w:val="FF0000"/>
+          <w:sz w:val="16"/>
+          <w:szCs w:val="16"/>
+        </w:rPr>
+        <w:t xml:space="preserve"> </w:t>
+      </w:r>
+      <w:proofErr w:type="gramStart"/>
+      <w:r>
+        <w:rPr>
+          <w:rFonts w:hint="eastAsia"/>
+          <w:color w:val="FF0000"/>
+          <w:sz w:val="16"/>
+          <w:szCs w:val="16"/>
+        </w:rPr>
+        <w:t>ㄘㄥ</w:t>
+      </w:r>
+      <w:r>
+        <w:rPr>
+          <w:rFonts w:hint="eastAsia"/>
+          <w:color w:val="FF0000"/>
+          <w:sz w:val="16"/>
+          <w:szCs w:val="16"/>
+        </w:rPr>
+        <w:t>ˊ</w:t>
+      </w:r>
+      <w:proofErr w:type="gramEnd"/>
+      <w:r>
+        <w:rPr>
+          <w:rFonts w:hint="eastAsia"/>
+          <w:color w:val="0F0F0F"/>
           <w:szCs w:val="28"/>
         </w:rPr>
         <w:t>)</w:t>
       </w:r>
-      <w:r>
-        <w:rPr>
-          <w:rFonts w:hint="eastAsia"/>
-          <w:szCs w:val="28"/>
-        </w:rPr>
-        <w:t>毀</w:t>
-      </w:r>
-      <w:r>
-        <w:rPr>
-          <w:rFonts w:hint="eastAsia"/>
-          <w:szCs w:val="28"/>
-        </w:rPr>
-        <w:t>：毀謗。讒：</w:t>
-      </w:r>
-      <w:r>
-        <w:rPr>
-          <w:rFonts w:hint="eastAsia"/>
-          <w:szCs w:val="28"/>
-        </w:rPr>
-        <w:t>說別人壞話，中傷他人。</w:t>
+    </w:p>
+    <w:p>
+      <w:pPr>
+        <w:pStyle w:val="aa"/>
+        <w:numPr>
+          <w:ilvl w:val="0"/>
+          <w:numId w:val="34"/>
+        </w:numPr>
+        <w:spacing w:after="0" w:line="380" w:lineRule="exact"/>
+        <w:ind w:leftChars="0" w:right="0" w:hanging="482"/>
+        <w:rPr>
+          <w:szCs w:val="28"/>
+        </w:rPr>
+      </w:pPr>
+      <w:r>
+        <w:rPr>
+          <w:rFonts w:hint="eastAsia"/>
+          <w:szCs w:val="28"/>
+        </w:rPr>
+        <w:t>山勢高峻重疊。</w:t>
+      </w:r>
+    </w:p>
+    <w:p>
+      <w:pPr>
+        <w:pStyle w:val="aa"/>
+        <w:numPr>
+          <w:ilvl w:val="0"/>
+          <w:numId w:val="34"/>
+        </w:numPr>
+        <w:spacing w:after="0" w:line="380" w:lineRule="exact"/>
+        <w:ind w:leftChars="0" w:right="0" w:hanging="482"/>
+        <w:rPr>
+          <w:szCs w:val="28"/>
+        </w:rPr>
+      </w:pPr>
+      <w:r>
+        <w:rPr>
+          <w:szCs w:val="28"/>
+        </w:rPr>
+        <w:t>形容人性情剛直、堅貞不屈。如：「傲骨</w:t>
+      </w:r>
+      <w:proofErr w:type="gramStart"/>
+      <w:r>
+        <w:rPr>
+          <w:szCs w:val="28"/>
+        </w:rPr>
+        <w:t>崚嶒</w:t>
+      </w:r>
+      <w:proofErr w:type="gramEnd"/>
+      <w:r>
+        <w:rPr>
+          <w:szCs w:val="28"/>
+        </w:rPr>
+        <w:t>」。</w:t>
       </w:r>
     </w:p>
     <w:p>
@@ -1619,124 +3134,10 @@
           <w:ilvl w:val="0"/>
           <w:numId w:val="1"/>
         </w:numPr>
-        <w:spacing w:line="480" w:lineRule="exact"/>
-        <w:ind w:leftChars="0" w:right="0"/>
-        <w:rPr>
-          <w:szCs w:val="28"/>
-        </w:rPr>
-      </w:pPr>
-      <w:r>
-        <w:rPr>
-          <w:rFonts w:hint="eastAsia"/>
-          <w:color w:val="0F0F0F"/>
-          <w:szCs w:val="28"/>
-        </w:rPr>
-        <w:t>崚嶒</w:t>
-      </w:r>
-      <w:r>
-        <w:rPr>
-          <w:rFonts w:hint="eastAsia"/>
-          <w:color w:val="0F0F0F"/>
-          <w:szCs w:val="28"/>
-        </w:rPr>
-        <w:t>(</w:t>
-      </w:r>
-      <w:r>
-        <w:rPr>
-          <w:rFonts w:hint="eastAsia"/>
-          <w:color w:val="FF0000"/>
-          <w:sz w:val="16"/>
-          <w:szCs w:val="16"/>
-        </w:rPr>
-        <w:t>ㄌㄥ</w:t>
-      </w:r>
-      <w:r>
-        <w:rPr>
-          <w:rFonts w:hint="eastAsia"/>
-          <w:color w:val="FF0000"/>
-          <w:sz w:val="16"/>
-          <w:szCs w:val="16"/>
-        </w:rPr>
-        <w:t xml:space="preserve">ˊ </w:t>
-      </w:r>
-      <w:r>
-        <w:rPr>
-          <w:rFonts w:hint="eastAsia"/>
-          <w:color w:val="FF0000"/>
-          <w:sz w:val="16"/>
-          <w:szCs w:val="16"/>
-        </w:rPr>
-        <w:t>ㄘㄥ</w:t>
-      </w:r>
-      <w:r>
-        <w:rPr>
-          <w:rFonts w:hint="eastAsia"/>
-          <w:color w:val="FF0000"/>
-          <w:sz w:val="16"/>
-          <w:szCs w:val="16"/>
-        </w:rPr>
-        <w:t>ˊ</w:t>
-      </w:r>
-      <w:r>
-        <w:rPr>
-          <w:rFonts w:hint="eastAsia"/>
-          <w:color w:val="0F0F0F"/>
-          <w:szCs w:val="28"/>
-        </w:rPr>
-        <w:t>)</w:t>
-      </w:r>
-    </w:p>
-    <w:p>
-      <w:pPr>
-        <w:pStyle w:val="aa"/>
-        <w:numPr>
-          <w:ilvl w:val="0"/>
-          <w:numId w:val="34"/>
-        </w:numPr>
-        <w:spacing w:line="480" w:lineRule="exact"/>
-        <w:ind w:leftChars="0" w:right="0"/>
-        <w:rPr>
-          <w:szCs w:val="28"/>
-        </w:rPr>
-      </w:pPr>
-      <w:r>
-        <w:rPr>
-          <w:rFonts w:hint="eastAsia"/>
-          <w:szCs w:val="28"/>
-        </w:rPr>
-        <w:t>山勢高峻重疊。</w:t>
-      </w:r>
-    </w:p>
-    <w:p>
-      <w:pPr>
-        <w:pStyle w:val="aa"/>
-        <w:numPr>
-          <w:ilvl w:val="0"/>
-          <w:numId w:val="34"/>
-        </w:numPr>
-        <w:spacing w:line="480" w:lineRule="exact"/>
-        <w:ind w:leftChars="0" w:right="0"/>
-        <w:rPr>
-          <w:szCs w:val="28"/>
-        </w:rPr>
-      </w:pPr>
-      <w:r>
-        <w:rPr>
-          <w:szCs w:val="28"/>
-        </w:rPr>
-        <w:t>形容人性情剛直、堅貞不屈。如：「傲骨崚嶒」。</w:t>
-      </w:r>
-    </w:p>
-    <w:p>
-      <w:pPr>
-        <w:pStyle w:val="aa"/>
-        <w:numPr>
-          <w:ilvl w:val="0"/>
-          <w:numId w:val="1"/>
-        </w:numPr>
-        <w:spacing w:line="480" w:lineRule="exact"/>
-        <w:ind w:leftChars="0" w:right="0"/>
-      </w:pPr>
+        <w:spacing w:after="0" w:line="380" w:lineRule="exact"/>
+        <w:ind w:leftChars="0" w:right="0" w:hanging="482"/>
+      </w:pPr>
+      <w:proofErr w:type="gramStart"/>
       <w:r>
         <w:rPr>
           <w:rFonts w:hint="eastAsia"/>
@@ -1753,10 +3154,18 @@
         <w:rPr>
           <w:rFonts w:hint="eastAsia"/>
         </w:rPr>
-        <w:t>舉鼎。形容力氣很大。</w:t>
+        <w:t>舉鼎。</w:t>
+      </w:r>
+      <w:proofErr w:type="gramEnd"/>
+      <w:r>
+        <w:rPr>
+          <w:rFonts w:hint="eastAsia"/>
+        </w:rPr>
+        <w:t>形容力氣很大。</w:t>
       </w:r>
     </w:p>
     <w:sectPr>
+      <w:type w:val="continuous"/>
       <w:pgSz w:w="11906" w:h="16838"/>
       <w:pgMar w:top="567" w:right="567" w:bottom="567" w:left="567" w:header="0" w:footer="0" w:gutter="0"/>
       <w:cols w:space="720"/>
@@ -1767,7 +3176,7 @@
 </file>
 
 <file path=word/endnotes.xml><?xml version="1.0" encoding="utf-8"?>
-<w:endnotes xmlns:wpc="http://schemas.microsoft.com/office/word/2010/wordprocessingCanvas" xmlns:cx="http://schemas.microsoft.com/office/drawing/2014/chartex" xmlns:cx1="http://schemas.microsoft.com/office/drawing/2015/9/8/chartex" xmlns:cx2="http://schemas.microsoft.com/office/drawing/2015/10/21/chartex" xmlns:cx3="http://schemas.microsoft.com/office/drawing/2016/5/9/chartex" xmlns:cx4="http://schemas.microsoft.com/office/drawing/2016/5/10/chartex" xmlns:cx5="http://schemas.microsoft.com/office/drawing/2016/5/11/chartex" xmlns:cx6="http://schemas.microsoft.com/office/drawing/2016/5/12/chartex" xmlns:cx7="http://schemas.microsoft.com/office/drawing/2016/5/13/chartex" xmlns:cx8="http://schemas.microsoft.com/office/drawing/2016/5/14/chartex" xmlns:mc="http://schemas.openxmlformats.org/markup-compatibility/2006" xmlns:aink="http://schemas.microsoft.com/office/drawing/2016/ink" xmlns:am3d="http://schemas.microsoft.com/office/drawing/2017/model3d" xmlns:o="urn:schemas-microsoft-com:office:office" xmlns:oel="http://schemas.microsoft.com/office/2019/extlst" xmlns:r="http://schemas.openxmlformats.org/officeDocument/2006/relationships" xmlns:m="http://schemas.openxmlformats.org/officeDocument/2006/math" xmlns:v="urn:schemas-microsoft-com:vml" xmlns:wp14="http://schemas.microsoft.com/office/word/2010/wordprocessingDrawing" xmlns:wp="http://schemas.openxmlformats.org/drawingml/2006/wordprocessingDrawing" xmlns:w10="urn:schemas-microsoft-com:office:word" xmlns:w="http://schemas.openxmlformats.org/wordprocessingml/2006/main" xmlns:w14="http://schemas.microsoft.com/office/word/2010/wordml" xmlns:w15="http://schemas.microsoft.com/office/word/2012/wordml" xmlns:w16cex="http://schemas.microsoft.com/office/word/2018/wordml/cex" xmlns:w16cid="http://schemas.microsoft.com/office/word/2016/wordml/cid" xmlns:w16="http://schemas.microsoft.com/office/word/2018/wordml" xmlns:w16sdtdh="http://schemas.microsoft.com/office/word/2020/wordml/sdtdatahash" xmlns:w16se="http://schemas.microsoft.com/office/word/2015/wordml/symex" xmlns:wpg="http://schemas.microsoft.com/office/word/2010/wordprocessingGroup" xmlns:wpi="http://schemas.microsoft.com/office/word/2010/wordprocessingInk" xmlns:wne="http://schemas.microsoft.com/office/word/2006/wordml" xmlns:wps="http://schemas.microsoft.com/office/word/2010/wordprocessingShape" mc:Ignorable="w14 w15 w16se w16cid w16 w16cex w16sdtdh wp14">
+<w:endnotes xmlns:wpc="http://schemas.microsoft.com/office/word/2010/wordprocessingCanvas" xmlns:cx="http://schemas.microsoft.com/office/drawing/2014/chartex" xmlns:cx1="http://schemas.microsoft.com/office/drawing/2015/9/8/chartex" xmlns:cx2="http://schemas.microsoft.com/office/drawing/2015/10/21/chartex" xmlns:cx3="http://schemas.microsoft.com/office/drawing/2016/5/9/chartex" xmlns:cx4="http://schemas.microsoft.com/office/drawing/2016/5/10/chartex" xmlns:cx5="http://schemas.microsoft.com/office/drawing/2016/5/11/chartex" xmlns:cx6="http://schemas.microsoft.com/office/drawing/2016/5/12/chartex" xmlns:cx7="http://schemas.microsoft.com/office/drawing/2016/5/13/chartex" xmlns:cx8="http://schemas.microsoft.com/office/drawing/2016/5/14/chartex" xmlns:mc="http://schemas.openxmlformats.org/markup-compatibility/2006" xmlns:aink="http://schemas.microsoft.com/office/drawing/2016/ink" xmlns:am3d="http://schemas.microsoft.com/office/drawing/2017/model3d" xmlns:o="urn:schemas-microsoft-com:office:office" xmlns:oel="http://schemas.microsoft.com/office/2019/extlst" xmlns:r="http://schemas.openxmlformats.org/officeDocument/2006/relationships" xmlns:m="http://schemas.openxmlformats.org/officeDocument/2006/math" xmlns:v="urn:schemas-microsoft-com:vml" xmlns:wp14="http://schemas.microsoft.com/office/word/2010/wordprocessingDrawing" xmlns:wp="http://schemas.openxmlformats.org/drawingml/2006/wordprocessingDrawing" xmlns:w10="urn:schemas-microsoft-com:office:word" xmlns:w="http://schemas.openxmlformats.org/wordprocessingml/2006/main" xmlns:w14="http://schemas.microsoft.com/office/word/2010/wordml" xmlns:w15="http://schemas.microsoft.com/office/word/2012/wordml" xmlns:w16cex="http://schemas.microsoft.com/office/word/2018/wordml/cex" xmlns:w16cid="http://schemas.microsoft.com/office/word/2016/wordml/cid" xmlns:w16="http://schemas.microsoft.com/office/word/2018/wordml" xmlns:w16du="http://schemas.microsoft.com/office/word/2023/wordml/word16du" xmlns:w16sdtdh="http://schemas.microsoft.com/office/word/2020/wordml/sdtdatahash" xmlns:w16se="http://schemas.microsoft.com/office/word/2015/wordml/symex" xmlns:wpg="http://schemas.microsoft.com/office/word/2010/wordprocessingGroup" xmlns:wpi="http://schemas.microsoft.com/office/word/2010/wordprocessingInk" xmlns:wne="http://schemas.microsoft.com/office/word/2006/wordml" xmlns:wps="http://schemas.microsoft.com/office/word/2010/wordprocessingShape" mc:Ignorable="w14 w15 w16se w16cid w16 w16cex w16sdtdh wp14">
   <w:endnote w:type="separator" w:id="-1">
     <w:p>
       <w:pPr>
@@ -1792,7 +3201,7 @@
 </file>
 
 <file path=word/footer1.xml><?xml version="1.0" encoding="utf-8"?>
-<w:ftr xmlns:wpc="http://schemas.microsoft.com/office/word/2010/wordprocessingCanvas" xmlns:cx="http://schemas.microsoft.com/office/drawing/2014/chartex" xmlns:cx1="http://schemas.microsoft.com/office/drawing/2015/9/8/chartex" xmlns:cx2="http://schemas.microsoft.com/office/drawing/2015/10/21/chartex" xmlns:cx3="http://schemas.microsoft.com/office/drawing/2016/5/9/chartex" xmlns:cx4="http://schemas.microsoft.com/office/drawing/2016/5/10/chartex" xmlns:cx5="http://schemas.microsoft.com/office/drawing/2016/5/11/chartex" xmlns:cx6="http://schemas.microsoft.com/office/drawing/2016/5/12/chartex" xmlns:cx7="http://schemas.microsoft.com/office/drawing/2016/5/13/chartex" xmlns:cx8="http://schemas.microsoft.com/office/drawing/2016/5/14/chartex" xmlns:mc="http://schemas.openxmlformats.org/markup-compatibility/2006" xmlns:aink="http://schemas.microsoft.com/office/drawing/2016/ink" xmlns:am3d="http://schemas.microsoft.com/office/drawing/2017/model3d" xmlns:o="urn:schemas-microsoft-com:office:office" xmlns:oel="http://schemas.microsoft.com/office/2019/extlst" xmlns:r="http://schemas.openxmlformats.org/officeDocument/2006/relationships" xmlns:m="http://schemas.openxmlformats.org/officeDocument/2006/math" xmlns:v="urn:schemas-microsoft-com:vml" xmlns:wp14="http://schemas.microsoft.com/office/word/2010/wordprocessingDrawing" xmlns:wp="http://schemas.openxmlformats.org/drawingml/2006/wordprocessingDrawing" xmlns:w10="urn:schemas-microsoft-com:office:word" xmlns:w="http://schemas.openxmlformats.org/wordprocessingml/2006/main" xmlns:w14="http://schemas.microsoft.com/office/word/2010/wordml" xmlns:w15="http://schemas.microsoft.com/office/word/2012/wordml" xmlns:w16cex="http://schemas.microsoft.com/office/word/2018/wordml/cex" xmlns:w16cid="http://schemas.microsoft.com/office/word/2016/wordml/cid" xmlns:w16="http://schemas.microsoft.com/office/word/2018/wordml" xmlns:w16sdtdh="http://schemas.microsoft.com/office/word/2020/wordml/sdtdatahash" xmlns:w16se="http://schemas.microsoft.com/office/word/2015/wordml/symex" xmlns:wpg="http://schemas.microsoft.com/office/word/2010/wordprocessingGroup" xmlns:wpi="http://schemas.microsoft.com/office/word/2010/wordprocessingInk" xmlns:wne="http://schemas.microsoft.com/office/word/2006/wordml" xmlns:wps="http://schemas.microsoft.com/office/word/2010/wordprocessingShape" mc:Ignorable="w14 w15 w16se w16cid w16 w16cex w16sdtdh wp14">
+<w:ftr xmlns:wpc="http://schemas.microsoft.com/office/word/2010/wordprocessingCanvas" xmlns:cx="http://schemas.microsoft.com/office/drawing/2014/chartex" xmlns:cx1="http://schemas.microsoft.com/office/drawing/2015/9/8/chartex" xmlns:cx2="http://schemas.microsoft.com/office/drawing/2015/10/21/chartex" xmlns:cx3="http://schemas.microsoft.com/office/drawing/2016/5/9/chartex" xmlns:cx4="http://schemas.microsoft.com/office/drawing/2016/5/10/chartex" xmlns:cx5="http://schemas.microsoft.com/office/drawing/2016/5/11/chartex" xmlns:cx6="http://schemas.microsoft.com/office/drawing/2016/5/12/chartex" xmlns:cx7="http://schemas.microsoft.com/office/drawing/2016/5/13/chartex" xmlns:cx8="http://schemas.microsoft.com/office/drawing/2016/5/14/chartex" xmlns:mc="http://schemas.openxmlformats.org/markup-compatibility/2006" xmlns:aink="http://schemas.microsoft.com/office/drawing/2016/ink" xmlns:am3d="http://schemas.microsoft.com/office/drawing/2017/model3d" xmlns:o="urn:schemas-microsoft-com:office:office" xmlns:oel="http://schemas.microsoft.com/office/2019/extlst" xmlns:r="http://schemas.openxmlformats.org/officeDocument/2006/relationships" xmlns:m="http://schemas.openxmlformats.org/officeDocument/2006/math" xmlns:v="urn:schemas-microsoft-com:vml" xmlns:wp14="http://schemas.microsoft.com/office/word/2010/wordprocessingDrawing" xmlns:wp="http://schemas.openxmlformats.org/drawingml/2006/wordprocessingDrawing" xmlns:w10="urn:schemas-microsoft-com:office:word" xmlns:w="http://schemas.openxmlformats.org/wordprocessingml/2006/main" xmlns:w14="http://schemas.microsoft.com/office/word/2010/wordml" xmlns:w15="http://schemas.microsoft.com/office/word/2012/wordml" xmlns:w16cex="http://schemas.microsoft.com/office/word/2018/wordml/cex" xmlns:w16cid="http://schemas.microsoft.com/office/word/2016/wordml/cid" xmlns:w16="http://schemas.microsoft.com/office/word/2018/wordml" xmlns:w16du="http://schemas.microsoft.com/office/word/2023/wordml/word16du" xmlns:w16sdtdh="http://schemas.microsoft.com/office/word/2020/wordml/sdtdatahash" xmlns:w16se="http://schemas.microsoft.com/office/word/2015/wordml/symex" xmlns:wpg="http://schemas.microsoft.com/office/word/2010/wordprocessingGroup" xmlns:wpi="http://schemas.microsoft.com/office/word/2010/wordprocessingInk" xmlns:wne="http://schemas.microsoft.com/office/word/2006/wordml" xmlns:wps="http://schemas.microsoft.com/office/word/2010/wordprocessingShape" mc:Ignorable="w14 w15 w16se w16cid w16 w16cex w16sdtdh wp14">
   <w:sdt>
     <w:sdtPr>
       <w:id w:val="1495451635"/>
@@ -1855,7 +3264,7 @@
 </file>
 
 <file path=word/footnotes.xml><?xml version="1.0" encoding="utf-8"?>
-<w:footnotes xmlns:wpc="http://schemas.microsoft.com/office/word/2010/wordprocessingCanvas" xmlns:cx="http://schemas.microsoft.com/office/drawing/2014/chartex" xmlns:cx1="http://schemas.microsoft.com/office/drawing/2015/9/8/chartex" xmlns:cx2="http://schemas.microsoft.com/office/drawing/2015/10/21/chartex" xmlns:cx3="http://schemas.microsoft.com/office/drawing/2016/5/9/chartex" xmlns:cx4="http://schemas.microsoft.com/office/drawing/2016/5/10/chartex" xmlns:cx5="http://schemas.microsoft.com/office/drawing/2016/5/11/chartex" xmlns:cx6="http://schemas.microsoft.com/office/drawing/2016/5/12/chartex" xmlns:cx7="http://schemas.microsoft.com/office/drawing/2016/5/13/chartex" xmlns:cx8="http://schemas.microsoft.com/office/drawing/2016/5/14/chartex" xmlns:mc="http://schemas.openxmlformats.org/markup-compatibility/2006" xmlns:aink="http://schemas.microsoft.com/office/drawing/2016/ink" xmlns:am3d="http://schemas.microsoft.com/office/drawing/2017/model3d" xmlns:o="urn:schemas-microsoft-com:office:office" xmlns:oel="http://schemas.microsoft.com/office/2019/extlst" xmlns:r="http://schemas.openxmlformats.org/officeDocument/2006/relationships" xmlns:m="http://schemas.openxmlformats.org/officeDocument/2006/math" xmlns:v="urn:schemas-microsoft-com:vml" xmlns:wp14="http://schemas.microsoft.com/office/word/2010/wordprocessingDrawing" xmlns:wp="http://schemas.openxmlformats.org/drawingml/2006/wordprocessingDrawing" xmlns:w10="urn:schemas-microsoft-com:office:word" xmlns:w="http://schemas.openxmlformats.org/wordprocessingml/2006/main" xmlns:w14="http://schemas.microsoft.com/office/word/2010/wordml" xmlns:w15="http://schemas.microsoft.com/office/word/2012/wordml" xmlns:w16cex="http://schemas.microsoft.com/office/word/2018/wordml/cex" xmlns:w16cid="http://schemas.microsoft.com/office/word/2016/wordml/cid" xmlns:w16="http://schemas.microsoft.com/office/word/2018/wordml" xmlns:w16sdtdh="http://schemas.microsoft.com/office/word/2020/wordml/sdtdatahash" xmlns:w16se="http://schemas.microsoft.com/office/word/2015/wordml/symex" xmlns:wpg="http://schemas.microsoft.com/office/word/2010/wordprocessingGroup" xmlns:wpi="http://schemas.microsoft.com/office/word/2010/wordprocessingInk" xmlns:wne="http://schemas.microsoft.com/office/word/2006/wordml" xmlns:wps="http://schemas.microsoft.com/office/word/2010/wordprocessingShape" mc:Ignorable="w14 w15 w16se w16cid w16 w16cex w16sdtdh wp14">
+<w:footnotes xmlns:wpc="http://schemas.microsoft.com/office/word/2010/wordprocessingCanvas" xmlns:cx="http://schemas.microsoft.com/office/drawing/2014/chartex" xmlns:cx1="http://schemas.microsoft.com/office/drawing/2015/9/8/chartex" xmlns:cx2="http://schemas.microsoft.com/office/drawing/2015/10/21/chartex" xmlns:cx3="http://schemas.microsoft.com/office/drawing/2016/5/9/chartex" xmlns:cx4="http://schemas.microsoft.com/office/drawing/2016/5/10/chartex" xmlns:cx5="http://schemas.microsoft.com/office/drawing/2016/5/11/chartex" xmlns:cx6="http://schemas.microsoft.com/office/drawing/2016/5/12/chartex" xmlns:cx7="http://schemas.microsoft.com/office/drawing/2016/5/13/chartex" xmlns:cx8="http://schemas.microsoft.com/office/drawing/2016/5/14/chartex" xmlns:mc="http://schemas.openxmlformats.org/markup-compatibility/2006" xmlns:aink="http://schemas.microsoft.com/office/drawing/2016/ink" xmlns:am3d="http://schemas.microsoft.com/office/drawing/2017/model3d" xmlns:o="urn:schemas-microsoft-com:office:office" xmlns:oel="http://schemas.microsoft.com/office/2019/extlst" xmlns:r="http://schemas.openxmlformats.org/officeDocument/2006/relationships" xmlns:m="http://schemas.openxmlformats.org/officeDocument/2006/math" xmlns:v="urn:schemas-microsoft-com:vml" xmlns:wp14="http://schemas.microsoft.com/office/word/2010/wordprocessingDrawing" xmlns:wp="http://schemas.openxmlformats.org/drawingml/2006/wordprocessingDrawing" xmlns:w10="urn:schemas-microsoft-com:office:word" xmlns:w="http://schemas.openxmlformats.org/wordprocessingml/2006/main" xmlns:w14="http://schemas.microsoft.com/office/word/2010/wordml" xmlns:w15="http://schemas.microsoft.com/office/word/2012/wordml" xmlns:w16cex="http://schemas.microsoft.com/office/word/2018/wordml/cex" xmlns:w16cid="http://schemas.microsoft.com/office/word/2016/wordml/cid" xmlns:w16="http://schemas.microsoft.com/office/word/2018/wordml" xmlns:w16du="http://schemas.microsoft.com/office/word/2023/wordml/word16du" xmlns:w16sdtdh="http://schemas.microsoft.com/office/word/2020/wordml/sdtdatahash" xmlns:w16se="http://schemas.microsoft.com/office/word/2015/wordml/symex" xmlns:wpg="http://schemas.microsoft.com/office/word/2010/wordprocessingGroup" xmlns:wpi="http://schemas.microsoft.com/office/word/2010/wordprocessingInk" xmlns:wne="http://schemas.microsoft.com/office/word/2006/wordml" xmlns:wps="http://schemas.microsoft.com/office/word/2010/wordprocessingShape" mc:Ignorable="w14 w15 w16se w16cid w16 w16cex w16sdtdh wp14">
   <w:footnote w:type="separator" w:id="-1">
     <w:p>
       <w:pPr>
@@ -1880,7 +3289,7 @@
 </file>
 
 <file path=word/numbering.xml><?xml version="1.0" encoding="utf-8"?>
-<w:numbering xmlns:wpc="http://schemas.microsoft.com/office/word/2010/wordprocessingCanvas" xmlns:cx="http://schemas.microsoft.com/office/drawing/2014/chartex" xmlns:cx1="http://schemas.microsoft.com/office/drawing/2015/9/8/chartex" xmlns:cx2="http://schemas.microsoft.com/office/drawing/2015/10/21/chartex" xmlns:cx3="http://schemas.microsoft.com/office/drawing/2016/5/9/chartex" xmlns:cx4="http://schemas.microsoft.com/office/drawing/2016/5/10/chartex" xmlns:cx5="http://schemas.microsoft.com/office/drawing/2016/5/11/chartex" xmlns:cx6="http://schemas.microsoft.com/office/drawing/2016/5/12/chartex" xmlns:cx7="http://schemas.microsoft.com/office/drawing/2016/5/13/chartex" xmlns:cx8="http://schemas.microsoft.com/office/drawing/2016/5/14/chartex" xmlns:mc="http://schemas.openxmlformats.org/markup-compatibility/2006" xmlns:aink="http://schemas.microsoft.com/office/drawing/2016/ink" xmlns:am3d="http://schemas.microsoft.com/office/drawing/2017/model3d" xmlns:o="urn:schemas-microsoft-com:office:office" xmlns:oel="http://schemas.microsoft.com/office/2019/extlst" xmlns:r="http://schemas.openxmlformats.org/officeDocument/2006/relationships" xmlns:m="http://schemas.openxmlformats.org/officeDocument/2006/math" xmlns:v="urn:schemas-microsoft-com:vml" xmlns:wp14="http://schemas.microsoft.com/office/word/2010/wordprocessingDrawing" xmlns:wp="http://schemas.openxmlformats.org/drawingml/2006/wordprocessingDrawing" xmlns:w10="urn:schemas-microsoft-com:office:word" xmlns:w="http://schemas.openxmlformats.org/wordprocessingml/2006/main" xmlns:w14="http://schemas.microsoft.com/office/word/2010/wordml" xmlns:w15="http://schemas.microsoft.com/office/word/2012/wordml" xmlns:w16cex="http://schemas.microsoft.com/office/word/2018/wordml/cex" xmlns:w16cid="http://schemas.microsoft.com/office/word/2016/wordml/cid" xmlns:w16="http://schemas.microsoft.com/office/word/2018/wordml" xmlns:w16sdtdh="http://schemas.microsoft.com/office/word/2020/wordml/sdtdatahash" xmlns:w16se="http://schemas.microsoft.com/office/word/2015/wordml/symex" xmlns:wpg="http://schemas.microsoft.com/office/word/2010/wordprocessingGroup" xmlns:wpi="http://schemas.microsoft.com/office/word/2010/wordprocessingInk" xmlns:wne="http://schemas.microsoft.com/office/word/2006/wordml" xmlns:wps="http://schemas.microsoft.com/office/word/2010/wordprocessingShape" mc:Ignorable="w14 w15 w16se w16cid w16 w16cex w16sdtdh wp14">
+<w:numbering xmlns:wpc="http://schemas.microsoft.com/office/word/2010/wordprocessingCanvas" xmlns:cx="http://schemas.microsoft.com/office/drawing/2014/chartex" xmlns:cx1="http://schemas.microsoft.com/office/drawing/2015/9/8/chartex" xmlns:cx2="http://schemas.microsoft.com/office/drawing/2015/10/21/chartex" xmlns:cx3="http://schemas.microsoft.com/office/drawing/2016/5/9/chartex" xmlns:cx4="http://schemas.microsoft.com/office/drawing/2016/5/10/chartex" xmlns:cx5="http://schemas.microsoft.com/office/drawing/2016/5/11/chartex" xmlns:cx6="http://schemas.microsoft.com/office/drawing/2016/5/12/chartex" xmlns:cx7="http://schemas.microsoft.com/office/drawing/2016/5/13/chartex" xmlns:cx8="http://schemas.microsoft.com/office/drawing/2016/5/14/chartex" xmlns:mc="http://schemas.openxmlformats.org/markup-compatibility/2006" xmlns:aink="http://schemas.microsoft.com/office/drawing/2016/ink" xmlns:am3d="http://schemas.microsoft.com/office/drawing/2017/model3d" xmlns:o="urn:schemas-microsoft-com:office:office" xmlns:oel="http://schemas.microsoft.com/office/2019/extlst" xmlns:r="http://schemas.openxmlformats.org/officeDocument/2006/relationships" xmlns:m="http://schemas.openxmlformats.org/officeDocument/2006/math" xmlns:v="urn:schemas-microsoft-com:vml" xmlns:wp14="http://schemas.microsoft.com/office/word/2010/wordprocessingDrawing" xmlns:wp="http://schemas.openxmlformats.org/drawingml/2006/wordprocessingDrawing" xmlns:w10="urn:schemas-microsoft-com:office:word" xmlns:w="http://schemas.openxmlformats.org/wordprocessingml/2006/main" xmlns:w14="http://schemas.microsoft.com/office/word/2010/wordml" xmlns:w15="http://schemas.microsoft.com/office/word/2012/wordml" xmlns:w16cex="http://schemas.microsoft.com/office/word/2018/wordml/cex" xmlns:w16cid="http://schemas.microsoft.com/office/word/2016/wordml/cid" xmlns:w16="http://schemas.microsoft.com/office/word/2018/wordml" xmlns:w16du="http://schemas.microsoft.com/office/word/2023/wordml/word16du" xmlns:w16sdtdh="http://schemas.microsoft.com/office/word/2020/wordml/sdtdatahash" xmlns:w16se="http://schemas.microsoft.com/office/word/2015/wordml/symex" xmlns:wpg="http://schemas.microsoft.com/office/word/2010/wordprocessingGroup" xmlns:wpi="http://schemas.microsoft.com/office/word/2010/wordprocessingInk" xmlns:wne="http://schemas.microsoft.com/office/word/2006/wordml" xmlns:wps="http://schemas.microsoft.com/office/word/2010/wordprocessingShape" mc:Ignorable="w14 w15 w16se w16cid w16 w16cex w16sdtdh wp14">
   <w:abstractNum w:abstractNumId="0" w15:restartNumberingAfterBreak="0">
     <w:nsid w:val="FFFFFF89"/>
     <w:multiLevelType w:val="singleLevel"/>
